--- a/4_semester/УД/УД-ЛР1-В5-ШаповаловаДС-4329.docx
+++ b/4_semester/УД/УД-ЛР1-В5-ШаповаловаДС-4329.docx
@@ -2238,15 +2238,14 @@
       </w:pPr>
       <w:r>
         <w:rPr>
-          <w:b/>
           <w:noProof/>
-          <w:sz w:val="32"/>
+          <w14:ligatures w14:val="standardContextual"/>
         </w:rPr>
         <w:drawing>
-          <wp:inline distT="0" distB="0" distL="0" distR="0" wp14:anchorId="02F0A0ED" wp14:editId="4FC0AD6A">
-            <wp:extent cx="5905500" cy="3040037"/>
-            <wp:effectExtent l="0" t="0" r="0" b="0"/>
-            <wp:docPr id="2" name="Picture 2" descr="C:\Users\urushi\Downloads\Telegram Desktop\MSACCESS_80sCqx4bcA.jpg"/>
+          <wp:inline distT="0" distB="0" distL="0" distR="0" wp14:anchorId="00A210C7" wp14:editId="6D93EBC1">
+            <wp:extent cx="5940425" cy="3060700"/>
+            <wp:effectExtent l="0" t="0" r="3175" b="6350"/>
+            <wp:docPr id="482750043" name="Рисунок 1"/>
             <wp:cNvGraphicFramePr>
               <a:graphicFrameLocks xmlns:a="http://schemas.openxmlformats.org/drawingml/2006/main" noChangeAspect="1"/>
             </wp:cNvGraphicFramePr>
@@ -2254,36 +2253,23 @@
               <a:graphicData uri="http://schemas.openxmlformats.org/drawingml/2006/picture">
                 <pic:pic xmlns:pic="http://schemas.openxmlformats.org/drawingml/2006/picture">
                   <pic:nvPicPr>
-                    <pic:cNvPr id="0" name="Picture 1" descr="C:\Users\urushi\Downloads\Telegram Desktop\MSACCESS_80sCqx4bcA.jpg"/>
-                    <pic:cNvPicPr>
-                      <a:picLocks noChangeAspect="1" noChangeArrowheads="1"/>
-                    </pic:cNvPicPr>
+                    <pic:cNvPr id="482750043" name=""/>
+                    <pic:cNvPicPr/>
                   </pic:nvPicPr>
                   <pic:blipFill>
-                    <a:blip r:embed="rId9" cstate="print">
-                      <a:extLst>
-                        <a:ext uri="{28A0092B-C50C-407E-A947-70E740481C1C}">
-                          <a14:useLocalDpi xmlns:a14="http://schemas.microsoft.com/office/drawing/2010/main" val="0"/>
-                        </a:ext>
-                      </a:extLst>
-                    </a:blip>
-                    <a:srcRect/>
+                    <a:blip r:embed="rId9"/>
                     <a:stretch>
                       <a:fillRect/>
                     </a:stretch>
                   </pic:blipFill>
-                  <pic:spPr bwMode="auto">
+                  <pic:spPr>
                     <a:xfrm>
                       <a:off x="0" y="0"/>
-                      <a:ext cx="5942710" cy="3059192"/>
+                      <a:ext cx="5940425" cy="3060700"/>
                     </a:xfrm>
                     <a:prstGeom prst="rect">
                       <a:avLst/>
                     </a:prstGeom>
-                    <a:noFill/>
-                    <a:ln>
-                      <a:noFill/>
-                    </a:ln>
                   </pic:spPr>
                 </pic:pic>
               </a:graphicData>
@@ -2344,43 +2330,7 @@
           <w:sz w:val="24"/>
           <w:szCs w:val="24"/>
         </w:rPr>
-        <w:t xml:space="preserve">Помимо этого, были выстроены связи между таблицами по ключевым </w:t>
-      </w:r>
-      <w:proofErr w:type="gramStart"/>
-      <w:r>
-        <w:rPr>
-          <w:rFonts w:ascii="Times New Roman" w:hAnsi="Times New Roman" w:cs="Times New Roman"/>
-          <w:sz w:val="24"/>
-          <w:szCs w:val="24"/>
-        </w:rPr>
-        <w:t>полям(</w:t>
-      </w:r>
-      <w:proofErr w:type="gramEnd"/>
-      <w:r>
-        <w:rPr>
-          <w:rFonts w:ascii="Times New Roman" w:hAnsi="Times New Roman" w:cs="Times New Roman"/>
-          <w:sz w:val="24"/>
-          <w:szCs w:val="24"/>
-        </w:rPr>
-        <w:t xml:space="preserve">как правило </w:t>
-      </w:r>
-      <w:proofErr w:type="spellStart"/>
-      <w:r>
-        <w:rPr>
-          <w:rFonts w:ascii="Times New Roman" w:hAnsi="Times New Roman" w:cs="Times New Roman"/>
-          <w:sz w:val="24"/>
-          <w:szCs w:val="24"/>
-        </w:rPr>
-        <w:t>id</w:t>
-      </w:r>
-      <w:proofErr w:type="spellEnd"/>
-      <w:r>
-        <w:rPr>
-          <w:rFonts w:ascii="Times New Roman" w:hAnsi="Times New Roman" w:cs="Times New Roman"/>
-          <w:sz w:val="24"/>
-          <w:szCs w:val="24"/>
-        </w:rPr>
-        <w:t xml:space="preserve"> тех или иных элементов).</w:t>
+        <w:t>Помимо этого, были выстроены связи между таблицами по ключевым полям(как правило id тех или иных элементов).</w:t>
       </w:r>
     </w:p>
     <w:p>
@@ -2398,205 +2348,7 @@
           <w:sz w:val="24"/>
           <w:szCs w:val="24"/>
         </w:rPr>
-        <w:t xml:space="preserve">Далее будут представлены примеры настроек таблиц из БД, которые помогают либо унифицировать способ представления </w:t>
-      </w:r>
-      <w:proofErr w:type="gramStart"/>
-      <w:r>
-        <w:rPr>
-          <w:rFonts w:ascii="Times New Roman" w:hAnsi="Times New Roman" w:cs="Times New Roman"/>
-          <w:sz w:val="24"/>
-          <w:szCs w:val="24"/>
-        </w:rPr>
-        <w:t>данных(</w:t>
-      </w:r>
-      <w:proofErr w:type="gramEnd"/>
-      <w:r>
-        <w:rPr>
-          <w:rFonts w:ascii="Times New Roman" w:hAnsi="Times New Roman" w:cs="Times New Roman"/>
-          <w:sz w:val="24"/>
-          <w:szCs w:val="24"/>
-        </w:rPr>
-        <w:t xml:space="preserve">все даты в таблицах вводятся при помощи одинаковых </w:t>
-      </w:r>
-      <w:proofErr w:type="spellStart"/>
-      <w:r>
-        <w:rPr>
-          <w:rFonts w:ascii="Times New Roman" w:hAnsi="Times New Roman" w:cs="Times New Roman"/>
-          <w:sz w:val="24"/>
-          <w:szCs w:val="24"/>
-        </w:rPr>
-        <w:t>маск</w:t>
-      </w:r>
-      <w:proofErr w:type="spellEnd"/>
-      <w:r>
-        <w:rPr>
-          <w:rFonts w:ascii="Times New Roman" w:hAnsi="Times New Roman" w:cs="Times New Roman"/>
-          <w:sz w:val="24"/>
-          <w:szCs w:val="24"/>
-        </w:rPr>
-        <w:t xml:space="preserve"> ввода), либо упрощают восприятие данных для пользователя БД(</w:t>
-      </w:r>
-      <w:proofErr w:type="spellStart"/>
-      <w:r>
-        <w:rPr>
-          <w:rFonts w:ascii="Times New Roman" w:hAnsi="Times New Roman" w:cs="Times New Roman"/>
-          <w:sz w:val="24"/>
-          <w:szCs w:val="24"/>
-        </w:rPr>
-        <w:t>item_type</w:t>
-      </w:r>
-      <w:proofErr w:type="spellEnd"/>
-      <w:r>
-        <w:rPr>
-          <w:rFonts w:ascii="Times New Roman" w:hAnsi="Times New Roman" w:cs="Times New Roman"/>
-          <w:sz w:val="24"/>
-          <w:szCs w:val="24"/>
-        </w:rPr>
-        <w:t xml:space="preserve"> в </w:t>
-      </w:r>
-      <w:proofErr w:type="spellStart"/>
-      <w:r>
-        <w:rPr>
-          <w:rFonts w:ascii="Times New Roman" w:hAnsi="Times New Roman" w:cs="Times New Roman"/>
-          <w:sz w:val="24"/>
-          <w:szCs w:val="24"/>
-        </w:rPr>
-        <w:t>borrowed</w:t>
-      </w:r>
-      <w:proofErr w:type="spellEnd"/>
-      <w:r>
-        <w:rPr>
-          <w:rFonts w:ascii="Times New Roman" w:hAnsi="Times New Roman" w:cs="Times New Roman"/>
-          <w:sz w:val="24"/>
-          <w:szCs w:val="24"/>
-        </w:rPr>
-        <w:t xml:space="preserve"> </w:t>
-      </w:r>
-      <w:proofErr w:type="spellStart"/>
-      <w:r>
-        <w:rPr>
-          <w:rFonts w:ascii="Times New Roman" w:hAnsi="Times New Roman" w:cs="Times New Roman"/>
-          <w:sz w:val="24"/>
-          <w:szCs w:val="24"/>
-        </w:rPr>
-        <w:t>or</w:t>
-      </w:r>
-      <w:proofErr w:type="spellEnd"/>
-      <w:r>
-        <w:rPr>
-          <w:rFonts w:ascii="Times New Roman" w:hAnsi="Times New Roman" w:cs="Times New Roman"/>
-          <w:sz w:val="24"/>
-          <w:szCs w:val="24"/>
-        </w:rPr>
-        <w:t xml:space="preserve"> </w:t>
-      </w:r>
-      <w:proofErr w:type="spellStart"/>
-      <w:r>
-        <w:rPr>
-          <w:rFonts w:ascii="Times New Roman" w:hAnsi="Times New Roman" w:cs="Times New Roman"/>
-          <w:sz w:val="24"/>
-          <w:szCs w:val="24"/>
-        </w:rPr>
-        <w:t>taken</w:t>
-      </w:r>
-      <w:proofErr w:type="spellEnd"/>
-      <w:r>
-        <w:rPr>
-          <w:rFonts w:ascii="Times New Roman" w:hAnsi="Times New Roman" w:cs="Times New Roman"/>
-          <w:sz w:val="24"/>
-          <w:szCs w:val="24"/>
-        </w:rPr>
-        <w:t xml:space="preserve"> </w:t>
-      </w:r>
-      <w:proofErr w:type="spellStart"/>
-      <w:r>
-        <w:rPr>
-          <w:rFonts w:ascii="Times New Roman" w:hAnsi="Times New Roman" w:cs="Times New Roman"/>
-          <w:sz w:val="24"/>
-          <w:szCs w:val="24"/>
-        </w:rPr>
-        <w:t>items</w:t>
-      </w:r>
-      <w:proofErr w:type="spellEnd"/>
-      <w:r>
-        <w:rPr>
-          <w:rFonts w:ascii="Times New Roman" w:hAnsi="Times New Roman" w:cs="Times New Roman"/>
-          <w:sz w:val="24"/>
-          <w:szCs w:val="24"/>
-        </w:rPr>
-        <w:t xml:space="preserve"> или </w:t>
-      </w:r>
-      <w:proofErr w:type="spellStart"/>
-      <w:r>
-        <w:rPr>
-          <w:rFonts w:ascii="Times New Roman" w:hAnsi="Times New Roman" w:cs="Times New Roman"/>
-          <w:sz w:val="24"/>
-          <w:szCs w:val="24"/>
-        </w:rPr>
-        <w:t>IsTaken</w:t>
-      </w:r>
-      <w:proofErr w:type="spellEnd"/>
-      <w:r>
-        <w:rPr>
-          <w:rFonts w:ascii="Times New Roman" w:hAnsi="Times New Roman" w:cs="Times New Roman"/>
-          <w:sz w:val="24"/>
-          <w:szCs w:val="24"/>
-        </w:rPr>
-        <w:t>?/</w:t>
-      </w:r>
-      <w:proofErr w:type="spellStart"/>
-      <w:r>
-        <w:rPr>
-          <w:rFonts w:ascii="Times New Roman" w:hAnsi="Times New Roman" w:cs="Times New Roman"/>
-          <w:sz w:val="24"/>
-          <w:szCs w:val="24"/>
-        </w:rPr>
-        <w:t>IsBorrowed</w:t>
-      </w:r>
-      <w:proofErr w:type="spellEnd"/>
-      <w:r>
-        <w:rPr>
-          <w:rFonts w:ascii="Times New Roman" w:hAnsi="Times New Roman" w:cs="Times New Roman"/>
-          <w:sz w:val="24"/>
-          <w:szCs w:val="24"/>
-        </w:rPr>
-        <w:t xml:space="preserve">? в </w:t>
-      </w:r>
-      <w:proofErr w:type="spellStart"/>
-      <w:r>
-        <w:rPr>
-          <w:rFonts w:ascii="Times New Roman" w:hAnsi="Times New Roman" w:cs="Times New Roman"/>
-          <w:sz w:val="24"/>
-          <w:szCs w:val="24"/>
-        </w:rPr>
-        <w:t>discs</w:t>
-      </w:r>
-      <w:proofErr w:type="spellEnd"/>
-      <w:r>
-        <w:rPr>
-          <w:rFonts w:ascii="Times New Roman" w:hAnsi="Times New Roman" w:cs="Times New Roman"/>
-          <w:sz w:val="24"/>
-          <w:szCs w:val="24"/>
-        </w:rPr>
-        <w:t xml:space="preserve"> и </w:t>
-      </w:r>
-      <w:proofErr w:type="spellStart"/>
-      <w:r>
-        <w:rPr>
-          <w:rFonts w:ascii="Times New Roman" w:hAnsi="Times New Roman" w:cs="Times New Roman"/>
-          <w:sz w:val="24"/>
-          <w:szCs w:val="24"/>
-        </w:rPr>
-        <w:t>books</w:t>
-      </w:r>
-      <w:proofErr w:type="spellEnd"/>
-      <w:r>
-        <w:rPr>
-          <w:rFonts w:ascii="Times New Roman" w:hAnsi="Times New Roman" w:cs="Times New Roman"/>
-          <w:sz w:val="24"/>
-          <w:szCs w:val="24"/>
-        </w:rPr>
-        <w:t>).</w:t>
+        <w:t>Далее будут представлены примеры настроек таблиц из БД, которые помогают либо унифицировать способ представления данных(все даты в таблицах вводятся при помощи одинаковых маск ввода), либо упрощают восприятие данных для пользователя БД(item_type в borrowed or taken items или IsTaken?/IsBorrowed? в discs и books).</w:t>
       </w:r>
     </w:p>
     <w:p>
@@ -2674,25 +2426,7 @@
           <w:sz w:val="24"/>
           <w:szCs w:val="24"/>
         </w:rPr>
-        <w:t xml:space="preserve">Рисунок 2 – Конструктор таблицы </w:t>
-      </w:r>
-      <w:proofErr w:type="spellStart"/>
-      <w:r>
-        <w:rPr>
-          <w:rFonts w:ascii="Times New Roman" w:hAnsi="Times New Roman" w:cs="Times New Roman"/>
-          <w:sz w:val="24"/>
-          <w:szCs w:val="24"/>
-        </w:rPr>
-        <w:t>authors</w:t>
-      </w:r>
-      <w:proofErr w:type="spellEnd"/>
-      <w:r>
-        <w:rPr>
-          <w:rFonts w:ascii="Times New Roman" w:hAnsi="Times New Roman" w:cs="Times New Roman"/>
-          <w:sz w:val="24"/>
-          <w:szCs w:val="24"/>
-        </w:rPr>
-        <w:t>.</w:t>
+        <w:t>Рисунок 2 – Конструктор таблицы authors.</w:t>
       </w:r>
     </w:p>
     <w:p>
@@ -2762,25 +2496,7 @@
           <w:sz w:val="24"/>
           <w:szCs w:val="24"/>
         </w:rPr>
-        <w:t xml:space="preserve">Рисунок 3 – Конструктор </w:t>
-      </w:r>
-      <w:proofErr w:type="spellStart"/>
-      <w:r>
-        <w:rPr>
-          <w:rFonts w:ascii="Times New Roman" w:hAnsi="Times New Roman" w:cs="Times New Roman"/>
-          <w:sz w:val="24"/>
-          <w:szCs w:val="24"/>
-        </w:rPr>
-        <w:t>discs</w:t>
-      </w:r>
-      <w:proofErr w:type="spellEnd"/>
-      <w:r>
-        <w:rPr>
-          <w:rFonts w:ascii="Times New Roman" w:hAnsi="Times New Roman" w:cs="Times New Roman"/>
-          <w:sz w:val="24"/>
-          <w:szCs w:val="24"/>
-        </w:rPr>
-        <w:t>.</w:t>
+        <w:t>Рисунок 3 – Конструктор discs.</w:t>
       </w:r>
     </w:p>
     <w:p>
@@ -2858,18 +2574,8 @@
           <w:sz w:val="24"/>
           <w:szCs w:val="24"/>
         </w:rPr>
-        <w:t xml:space="preserve">Рисунок 4 – Конструктор </w:t>
-      </w:r>
-      <w:proofErr w:type="spellStart"/>
-      <w:r>
-        <w:rPr>
-          <w:rFonts w:ascii="Times New Roman" w:hAnsi="Times New Roman" w:cs="Times New Roman"/>
-          <w:sz w:val="24"/>
-          <w:szCs w:val="24"/>
-        </w:rPr>
-        <w:t>movies</w:t>
-      </w:r>
-      <w:proofErr w:type="spellEnd"/>
+        <w:t>Рисунок 4 – Конструктор movies</w:t>
+      </w:r>
     </w:p>
     <w:p>
       <w:pPr>
@@ -2938,18 +2644,8 @@
           <w:sz w:val="24"/>
           <w:szCs w:val="24"/>
         </w:rPr>
-        <w:t xml:space="preserve">Рисунок 5 – Конструктор </w:t>
-      </w:r>
-      <w:proofErr w:type="spellStart"/>
-      <w:r>
-        <w:rPr>
-          <w:rFonts w:ascii="Times New Roman" w:hAnsi="Times New Roman" w:cs="Times New Roman"/>
-          <w:sz w:val="24"/>
-          <w:szCs w:val="24"/>
-        </w:rPr>
-        <w:t>genres</w:t>
-      </w:r>
-      <w:proofErr w:type="spellEnd"/>
+        <w:t>Рисунок 5 – Конструктор genres</w:t>
+      </w:r>
     </w:p>
     <w:p>
       <w:pPr>
@@ -3018,18 +2714,8 @@
           <w:sz w:val="24"/>
           <w:szCs w:val="24"/>
         </w:rPr>
-        <w:t xml:space="preserve">Рисунок 6 – Конструктор </w:t>
-      </w:r>
-      <w:proofErr w:type="spellStart"/>
-      <w:r>
-        <w:rPr>
-          <w:rFonts w:ascii="Times New Roman" w:hAnsi="Times New Roman" w:cs="Times New Roman"/>
-          <w:sz w:val="24"/>
-          <w:szCs w:val="24"/>
-        </w:rPr>
-        <w:t>friends</w:t>
-      </w:r>
-      <w:proofErr w:type="spellEnd"/>
+        <w:t>Рисунок 6 – Конструктор friends</w:t>
+      </w:r>
     </w:p>
     <w:p>
       <w:pPr>
@@ -3106,25 +2792,7 @@
           <w:sz w:val="24"/>
           <w:szCs w:val="24"/>
         </w:rPr>
-        <w:t xml:space="preserve">Рисунок 7 – Таблица </w:t>
-      </w:r>
-      <w:proofErr w:type="spellStart"/>
-      <w:r>
-        <w:rPr>
-          <w:rFonts w:ascii="Times New Roman" w:hAnsi="Times New Roman" w:cs="Times New Roman"/>
-          <w:sz w:val="24"/>
-          <w:szCs w:val="24"/>
-        </w:rPr>
-        <w:t>movies</w:t>
-      </w:r>
-      <w:proofErr w:type="spellEnd"/>
-      <w:r>
-        <w:rPr>
-          <w:rFonts w:ascii="Times New Roman" w:hAnsi="Times New Roman" w:cs="Times New Roman"/>
-          <w:sz w:val="24"/>
-          <w:szCs w:val="24"/>
-        </w:rPr>
-        <w:t>.</w:t>
+        <w:t>Рисунок 7 – Таблица movies.</w:t>
       </w:r>
     </w:p>
     <w:p>
@@ -3286,1519 +2954,11 @@
           <w:sz w:val="24"/>
           <w:szCs w:val="24"/>
         </w:rPr>
-        <w:t xml:space="preserve">Рисунок 9 – Конструктор </w:t>
-      </w:r>
-      <w:proofErr w:type="spellStart"/>
-      <w:r>
-        <w:rPr>
-          <w:rFonts w:ascii="Times New Roman" w:hAnsi="Times New Roman" w:cs="Times New Roman"/>
-          <w:sz w:val="24"/>
-          <w:szCs w:val="24"/>
-        </w:rPr>
-        <w:t>books</w:t>
-      </w:r>
-      <w:proofErr w:type="spellEnd"/>
-      <w:r>
-        <w:rPr>
-          <w:rFonts w:ascii="Times New Roman" w:hAnsi="Times New Roman" w:cs="Times New Roman"/>
-          <w:sz w:val="24"/>
-          <w:szCs w:val="24"/>
-        </w:rPr>
-        <w:t>.</w:t>
+        <w:t>Рисунок 9 – Конструктор books.</w:t>
       </w:r>
     </w:p>
     <w:p>
       <w:pPr>
-        <w:ind w:firstLine="708"/>
-        <w:rPr>
-          <w:rFonts w:ascii="Times New Roman" w:hAnsi="Times New Roman" w:cs="Times New Roman"/>
-          <w:sz w:val="24"/>
-          <w:szCs w:val="24"/>
-        </w:rPr>
-      </w:pPr>
-      <w:r>
-        <w:rPr>
-          <w:rFonts w:ascii="Times New Roman" w:hAnsi="Times New Roman" w:cs="Times New Roman"/>
-          <w:sz w:val="24"/>
-          <w:szCs w:val="24"/>
-        </w:rPr>
-        <w:t xml:space="preserve">На данных рисунках можно было увидеть отдельные таблицы БД “Домашняя библиотека книг и дисков”. Для разных полей таблиц были использованы </w:t>
-      </w:r>
-      <w:proofErr w:type="spellStart"/>
-      <w:r>
-        <w:rPr>
-          <w:rFonts w:ascii="Times New Roman" w:hAnsi="Times New Roman" w:cs="Times New Roman"/>
-          <w:sz w:val="24"/>
-          <w:szCs w:val="24"/>
-        </w:rPr>
-        <w:t>соответсвтующие</w:t>
-      </w:r>
-      <w:proofErr w:type="spellEnd"/>
-      <w:r>
-        <w:rPr>
-          <w:rFonts w:ascii="Times New Roman" w:hAnsi="Times New Roman" w:cs="Times New Roman"/>
-          <w:sz w:val="24"/>
-          <w:szCs w:val="24"/>
-        </w:rPr>
-        <w:t xml:space="preserve"> типы данных. К примеру – на рисунке 2 можно увидеть конструктор </w:t>
-      </w:r>
-      <w:proofErr w:type="spellStart"/>
-      <w:r>
-        <w:rPr>
-          <w:rFonts w:ascii="Times New Roman" w:hAnsi="Times New Roman" w:cs="Times New Roman"/>
-          <w:sz w:val="24"/>
-          <w:szCs w:val="24"/>
-        </w:rPr>
-        <w:t>authors</w:t>
-      </w:r>
-      <w:proofErr w:type="spellEnd"/>
-      <w:r>
-        <w:rPr>
-          <w:rFonts w:ascii="Times New Roman" w:hAnsi="Times New Roman" w:cs="Times New Roman"/>
-          <w:sz w:val="24"/>
-          <w:szCs w:val="24"/>
-        </w:rPr>
-        <w:t xml:space="preserve">, в котором используются поля </w:t>
-      </w:r>
-      <w:proofErr w:type="spellStart"/>
-      <w:r>
-        <w:rPr>
-          <w:rFonts w:ascii="Times New Roman" w:hAnsi="Times New Roman" w:cs="Times New Roman"/>
-          <w:sz w:val="24"/>
-          <w:szCs w:val="24"/>
-        </w:rPr>
-        <w:t>first</w:t>
-      </w:r>
-      <w:proofErr w:type="spellEnd"/>
-      <w:r>
-        <w:rPr>
-          <w:rFonts w:ascii="Times New Roman" w:hAnsi="Times New Roman" w:cs="Times New Roman"/>
-          <w:sz w:val="24"/>
-          <w:szCs w:val="24"/>
-        </w:rPr>
-        <w:t xml:space="preserve"> </w:t>
-      </w:r>
-      <w:proofErr w:type="spellStart"/>
-      <w:r>
-        <w:rPr>
-          <w:rFonts w:ascii="Times New Roman" w:hAnsi="Times New Roman" w:cs="Times New Roman"/>
-          <w:sz w:val="24"/>
-          <w:szCs w:val="24"/>
-        </w:rPr>
-        <w:t>name</w:t>
-      </w:r>
-      <w:proofErr w:type="spellEnd"/>
-      <w:r>
-        <w:rPr>
-          <w:rFonts w:ascii="Times New Roman" w:hAnsi="Times New Roman" w:cs="Times New Roman"/>
-          <w:sz w:val="24"/>
-          <w:szCs w:val="24"/>
-        </w:rPr>
-        <w:t xml:space="preserve">, </w:t>
-      </w:r>
-      <w:proofErr w:type="spellStart"/>
-      <w:r>
-        <w:rPr>
-          <w:rFonts w:ascii="Times New Roman" w:hAnsi="Times New Roman" w:cs="Times New Roman"/>
-          <w:sz w:val="24"/>
-          <w:szCs w:val="24"/>
-        </w:rPr>
-        <w:t>last</w:t>
-      </w:r>
-      <w:proofErr w:type="spellEnd"/>
-      <w:r>
-        <w:rPr>
-          <w:rFonts w:ascii="Times New Roman" w:hAnsi="Times New Roman" w:cs="Times New Roman"/>
-          <w:sz w:val="24"/>
-          <w:szCs w:val="24"/>
-        </w:rPr>
-        <w:t xml:space="preserve"> </w:t>
-      </w:r>
-      <w:proofErr w:type="spellStart"/>
-      <w:r>
-        <w:rPr>
-          <w:rFonts w:ascii="Times New Roman" w:hAnsi="Times New Roman" w:cs="Times New Roman"/>
-          <w:sz w:val="24"/>
-          <w:szCs w:val="24"/>
-        </w:rPr>
-        <w:t>name</w:t>
-      </w:r>
-      <w:proofErr w:type="spellEnd"/>
-      <w:r>
-        <w:rPr>
-          <w:rFonts w:ascii="Times New Roman" w:hAnsi="Times New Roman" w:cs="Times New Roman"/>
-          <w:sz w:val="24"/>
-          <w:szCs w:val="24"/>
-        </w:rPr>
-        <w:t xml:space="preserve">, </w:t>
-      </w:r>
-      <w:proofErr w:type="spellStart"/>
-      <w:r>
-        <w:rPr>
-          <w:rFonts w:ascii="Times New Roman" w:hAnsi="Times New Roman" w:cs="Times New Roman"/>
-          <w:sz w:val="24"/>
-          <w:szCs w:val="24"/>
-        </w:rPr>
-        <w:t>middle</w:t>
-      </w:r>
-      <w:proofErr w:type="spellEnd"/>
-      <w:r>
-        <w:rPr>
-          <w:rFonts w:ascii="Times New Roman" w:hAnsi="Times New Roman" w:cs="Times New Roman"/>
-          <w:sz w:val="24"/>
-          <w:szCs w:val="24"/>
-        </w:rPr>
-        <w:t xml:space="preserve"> </w:t>
-      </w:r>
-      <w:proofErr w:type="spellStart"/>
-      <w:r>
-        <w:rPr>
-          <w:rFonts w:ascii="Times New Roman" w:hAnsi="Times New Roman" w:cs="Times New Roman"/>
-          <w:sz w:val="24"/>
-          <w:szCs w:val="24"/>
-        </w:rPr>
-        <w:t>name</w:t>
-      </w:r>
-      <w:proofErr w:type="spellEnd"/>
-      <w:r>
-        <w:rPr>
-          <w:rFonts w:ascii="Times New Roman" w:hAnsi="Times New Roman" w:cs="Times New Roman"/>
-          <w:sz w:val="24"/>
-          <w:szCs w:val="24"/>
-        </w:rPr>
-        <w:t xml:space="preserve">, </w:t>
-      </w:r>
-      <w:proofErr w:type="spellStart"/>
-      <w:r>
-        <w:rPr>
-          <w:rFonts w:ascii="Times New Roman" w:hAnsi="Times New Roman" w:cs="Times New Roman"/>
-          <w:sz w:val="24"/>
-          <w:szCs w:val="24"/>
-        </w:rPr>
-        <w:t>author_id</w:t>
-      </w:r>
-      <w:proofErr w:type="spellEnd"/>
-      <w:r>
-        <w:rPr>
-          <w:rFonts w:ascii="Times New Roman" w:hAnsi="Times New Roman" w:cs="Times New Roman"/>
-          <w:sz w:val="24"/>
-          <w:szCs w:val="24"/>
-        </w:rPr>
-        <w:t xml:space="preserve"> (</w:t>
-      </w:r>
-      <w:proofErr w:type="spellStart"/>
-      <w:r>
-        <w:rPr>
-          <w:rFonts w:ascii="Times New Roman" w:hAnsi="Times New Roman" w:cs="Times New Roman"/>
-          <w:sz w:val="24"/>
-          <w:szCs w:val="24"/>
-        </w:rPr>
-        <w:t>key</w:t>
-      </w:r>
-      <w:proofErr w:type="spellEnd"/>
-      <w:r>
-        <w:rPr>
-          <w:rFonts w:ascii="Times New Roman" w:hAnsi="Times New Roman" w:cs="Times New Roman"/>
-          <w:sz w:val="24"/>
-          <w:szCs w:val="24"/>
-        </w:rPr>
-        <w:t xml:space="preserve">). В полях </w:t>
-      </w:r>
-      <w:proofErr w:type="spellStart"/>
-      <w:r>
-        <w:rPr>
-          <w:rFonts w:ascii="Times New Roman" w:hAnsi="Times New Roman" w:cs="Times New Roman"/>
-          <w:sz w:val="24"/>
-          <w:szCs w:val="24"/>
-        </w:rPr>
-        <w:t>name</w:t>
-      </w:r>
-      <w:proofErr w:type="spellEnd"/>
-      <w:r>
-        <w:rPr>
-          <w:rFonts w:ascii="Times New Roman" w:hAnsi="Times New Roman" w:cs="Times New Roman"/>
-          <w:sz w:val="24"/>
-          <w:szCs w:val="24"/>
-        </w:rPr>
-        <w:t xml:space="preserve"> выставлен тип данных – </w:t>
-      </w:r>
-      <w:proofErr w:type="spellStart"/>
-      <w:r>
-        <w:rPr>
-          <w:rFonts w:ascii="Times New Roman" w:hAnsi="Times New Roman" w:cs="Times New Roman"/>
-          <w:sz w:val="24"/>
-          <w:szCs w:val="24"/>
-        </w:rPr>
-        <w:t>short</w:t>
-      </w:r>
-      <w:proofErr w:type="spellEnd"/>
-      <w:r>
-        <w:rPr>
-          <w:rFonts w:ascii="Times New Roman" w:hAnsi="Times New Roman" w:cs="Times New Roman"/>
-          <w:sz w:val="24"/>
-          <w:szCs w:val="24"/>
-        </w:rPr>
-        <w:t xml:space="preserve"> </w:t>
-      </w:r>
-      <w:proofErr w:type="spellStart"/>
-      <w:r>
-        <w:rPr>
-          <w:rFonts w:ascii="Times New Roman" w:hAnsi="Times New Roman" w:cs="Times New Roman"/>
-          <w:sz w:val="24"/>
-          <w:szCs w:val="24"/>
-        </w:rPr>
-        <w:t>text</w:t>
-      </w:r>
-      <w:proofErr w:type="spellEnd"/>
-      <w:r>
-        <w:rPr>
-          <w:rFonts w:ascii="Times New Roman" w:hAnsi="Times New Roman" w:cs="Times New Roman"/>
-          <w:sz w:val="24"/>
-          <w:szCs w:val="24"/>
-        </w:rPr>
-        <w:t xml:space="preserve"> для записи имени, фамилии, отчества или второго имени </w:t>
-      </w:r>
-      <w:proofErr w:type="spellStart"/>
-      <w:r>
-        <w:rPr>
-          <w:rFonts w:ascii="Times New Roman" w:hAnsi="Times New Roman" w:cs="Times New Roman"/>
-          <w:sz w:val="24"/>
-          <w:szCs w:val="24"/>
-        </w:rPr>
-        <w:lastRenderedPageBreak/>
-        <w:t>соотвественно</w:t>
-      </w:r>
-      <w:proofErr w:type="spellEnd"/>
-      <w:r>
-        <w:rPr>
-          <w:rFonts w:ascii="Times New Roman" w:hAnsi="Times New Roman" w:cs="Times New Roman"/>
-          <w:sz w:val="24"/>
-          <w:szCs w:val="24"/>
-        </w:rPr>
-        <w:t xml:space="preserve">. </w:t>
-      </w:r>
-      <w:proofErr w:type="spellStart"/>
-      <w:r>
-        <w:rPr>
-          <w:rFonts w:ascii="Times New Roman" w:hAnsi="Times New Roman" w:cs="Times New Roman"/>
-          <w:sz w:val="24"/>
-          <w:szCs w:val="24"/>
-        </w:rPr>
-        <w:t>Author_id</w:t>
-      </w:r>
-      <w:proofErr w:type="spellEnd"/>
-      <w:r>
-        <w:rPr>
-          <w:rFonts w:ascii="Times New Roman" w:hAnsi="Times New Roman" w:cs="Times New Roman"/>
-          <w:sz w:val="24"/>
-          <w:szCs w:val="24"/>
-        </w:rPr>
-        <w:t xml:space="preserve"> является индексируемым числом для списка авторов книг, также является ключевым полем для соотношения связи с таблицей </w:t>
-      </w:r>
-      <w:proofErr w:type="spellStart"/>
-      <w:r>
-        <w:rPr>
-          <w:rFonts w:ascii="Times New Roman" w:hAnsi="Times New Roman" w:cs="Times New Roman"/>
-          <w:sz w:val="24"/>
-          <w:szCs w:val="24"/>
-        </w:rPr>
-        <w:t>books</w:t>
-      </w:r>
-      <w:proofErr w:type="spellEnd"/>
-      <w:r>
-        <w:rPr>
-          <w:rFonts w:ascii="Times New Roman" w:hAnsi="Times New Roman" w:cs="Times New Roman"/>
-          <w:sz w:val="24"/>
-          <w:szCs w:val="24"/>
-        </w:rPr>
-        <w:t xml:space="preserve">. </w:t>
-      </w:r>
-    </w:p>
-    <w:p>
-      <w:pPr>
-        <w:ind w:firstLine="708"/>
-        <w:rPr>
-          <w:rFonts w:ascii="Times New Roman" w:hAnsi="Times New Roman" w:cs="Times New Roman"/>
-          <w:sz w:val="24"/>
-          <w:szCs w:val="24"/>
-        </w:rPr>
-      </w:pPr>
-      <w:r>
-        <w:rPr>
-          <w:rFonts w:ascii="Times New Roman" w:hAnsi="Times New Roman" w:cs="Times New Roman"/>
-          <w:sz w:val="24"/>
-          <w:szCs w:val="24"/>
-        </w:rPr>
-        <w:t xml:space="preserve">В основе многих полей использован </w:t>
-      </w:r>
-      <w:proofErr w:type="spellStart"/>
-      <w:r>
-        <w:rPr>
-          <w:rFonts w:ascii="Times New Roman" w:hAnsi="Times New Roman" w:cs="Times New Roman"/>
-          <w:sz w:val="24"/>
-          <w:szCs w:val="24"/>
-        </w:rPr>
-        <w:t>short</w:t>
-      </w:r>
-      <w:proofErr w:type="spellEnd"/>
-      <w:r>
-        <w:rPr>
-          <w:rFonts w:ascii="Times New Roman" w:hAnsi="Times New Roman" w:cs="Times New Roman"/>
-          <w:sz w:val="24"/>
-          <w:szCs w:val="24"/>
-        </w:rPr>
-        <w:t xml:space="preserve"> </w:t>
-      </w:r>
-      <w:proofErr w:type="spellStart"/>
-      <w:r>
-        <w:rPr>
-          <w:rFonts w:ascii="Times New Roman" w:hAnsi="Times New Roman" w:cs="Times New Roman"/>
-          <w:sz w:val="24"/>
-          <w:szCs w:val="24"/>
-        </w:rPr>
-        <w:t>text</w:t>
-      </w:r>
-      <w:proofErr w:type="spellEnd"/>
-      <w:r>
-        <w:rPr>
-          <w:rFonts w:ascii="Times New Roman" w:hAnsi="Times New Roman" w:cs="Times New Roman"/>
-          <w:sz w:val="24"/>
-          <w:szCs w:val="24"/>
-        </w:rPr>
-        <w:t xml:space="preserve"> для ношения информации об предмете данной таблицы, будь то фильм (</w:t>
-      </w:r>
-      <w:proofErr w:type="spellStart"/>
-      <w:r>
-        <w:rPr>
-          <w:rFonts w:ascii="Times New Roman" w:hAnsi="Times New Roman" w:cs="Times New Roman"/>
-          <w:sz w:val="24"/>
-          <w:szCs w:val="24"/>
-        </w:rPr>
-        <w:t>movie</w:t>
-      </w:r>
-      <w:proofErr w:type="spellEnd"/>
-      <w:r>
-        <w:rPr>
-          <w:rFonts w:ascii="Times New Roman" w:hAnsi="Times New Roman" w:cs="Times New Roman"/>
-          <w:sz w:val="24"/>
-          <w:szCs w:val="24"/>
-        </w:rPr>
-        <w:t xml:space="preserve"> – Рисунок 4), жанр (</w:t>
-      </w:r>
-      <w:proofErr w:type="spellStart"/>
-      <w:r>
-        <w:rPr>
-          <w:rFonts w:ascii="Times New Roman" w:hAnsi="Times New Roman" w:cs="Times New Roman"/>
-          <w:sz w:val="24"/>
-          <w:szCs w:val="24"/>
-        </w:rPr>
-        <w:t>genre</w:t>
-      </w:r>
-      <w:proofErr w:type="spellEnd"/>
-      <w:r>
-        <w:rPr>
-          <w:rFonts w:ascii="Times New Roman" w:hAnsi="Times New Roman" w:cs="Times New Roman"/>
-          <w:sz w:val="24"/>
-          <w:szCs w:val="24"/>
-        </w:rPr>
-        <w:t xml:space="preserve"> – Рисунок 5) или друг (</w:t>
-      </w:r>
-      <w:proofErr w:type="spellStart"/>
-      <w:r>
-        <w:rPr>
-          <w:rFonts w:ascii="Times New Roman" w:hAnsi="Times New Roman" w:cs="Times New Roman"/>
-          <w:sz w:val="24"/>
-          <w:szCs w:val="24"/>
-        </w:rPr>
-        <w:t>friends</w:t>
-      </w:r>
-      <w:proofErr w:type="spellEnd"/>
-      <w:r>
-        <w:rPr>
-          <w:rFonts w:ascii="Times New Roman" w:hAnsi="Times New Roman" w:cs="Times New Roman"/>
-          <w:sz w:val="24"/>
-          <w:szCs w:val="24"/>
-        </w:rPr>
-        <w:t xml:space="preserve"> – Рисунок 6).</w:t>
-      </w:r>
-    </w:p>
-    <w:p>
-      <w:pPr>
-        <w:ind w:firstLine="708"/>
-        <w:rPr>
-          <w:rFonts w:ascii="Times New Roman" w:hAnsi="Times New Roman" w:cs="Times New Roman"/>
-          <w:sz w:val="24"/>
-          <w:szCs w:val="24"/>
-        </w:rPr>
-      </w:pPr>
-      <w:r>
-        <w:rPr>
-          <w:rFonts w:ascii="Times New Roman" w:hAnsi="Times New Roman" w:cs="Times New Roman"/>
-          <w:sz w:val="24"/>
-          <w:szCs w:val="24"/>
-        </w:rPr>
-        <w:t xml:space="preserve">Для удобства и </w:t>
-      </w:r>
-      <w:proofErr w:type="spellStart"/>
-      <w:r>
-        <w:rPr>
-          <w:rFonts w:ascii="Times New Roman" w:hAnsi="Times New Roman" w:cs="Times New Roman"/>
-          <w:sz w:val="24"/>
-          <w:szCs w:val="24"/>
-        </w:rPr>
-        <w:t>унифицирования</w:t>
-      </w:r>
-      <w:proofErr w:type="spellEnd"/>
-      <w:r>
-        <w:rPr>
-          <w:rFonts w:ascii="Times New Roman" w:hAnsi="Times New Roman" w:cs="Times New Roman"/>
-          <w:sz w:val="24"/>
-          <w:szCs w:val="24"/>
-        </w:rPr>
-        <w:t xml:space="preserve"> ввода данных о дате выхода фильмов, книг, а также дате долгов и еще длине фильмов были введены “маски ввода”, которые фиксируют определенный способ записи даты и продолжительности фильмов, книг и т.д. (Рисунок 8).</w:t>
-      </w:r>
-    </w:p>
-    <w:p>
-      <w:pPr>
-        <w:ind w:firstLine="708"/>
-        <w:rPr>
-          <w:rFonts w:ascii="Times New Roman" w:hAnsi="Times New Roman" w:cs="Times New Roman"/>
-          <w:sz w:val="24"/>
-          <w:szCs w:val="24"/>
-        </w:rPr>
-      </w:pPr>
-      <w:r>
-        <w:rPr>
-          <w:rFonts w:ascii="Times New Roman" w:hAnsi="Times New Roman" w:cs="Times New Roman"/>
-          <w:sz w:val="24"/>
-          <w:szCs w:val="24"/>
-        </w:rPr>
-        <w:t xml:space="preserve">Для более точного понимания приспособления полей в таблицах были добавлены пометки, описание к столбцам, что позволяет точнее понимать для чего тот или иной столбец необходим. </w:t>
-      </w:r>
-    </w:p>
-    <w:p>
-      <w:pPr>
-        <w:ind w:firstLine="708"/>
-        <w:rPr>
-          <w:rFonts w:ascii="Times New Roman" w:hAnsi="Times New Roman" w:cs="Times New Roman"/>
-          <w:sz w:val="24"/>
-          <w:szCs w:val="24"/>
-        </w:rPr>
-      </w:pPr>
-      <w:r>
-        <w:rPr>
-          <w:rFonts w:ascii="Times New Roman" w:hAnsi="Times New Roman" w:cs="Times New Roman"/>
-          <w:sz w:val="24"/>
-          <w:szCs w:val="24"/>
-        </w:rPr>
-        <w:t xml:space="preserve">Рассмотрим описание столбцов на примере </w:t>
-      </w:r>
-      <w:proofErr w:type="spellStart"/>
-      <w:r>
-        <w:rPr>
-          <w:rFonts w:ascii="Times New Roman" w:hAnsi="Times New Roman" w:cs="Times New Roman"/>
-          <w:sz w:val="24"/>
-          <w:szCs w:val="24"/>
-        </w:rPr>
-        <w:t>books</w:t>
-      </w:r>
-      <w:proofErr w:type="spellEnd"/>
-      <w:r>
-        <w:rPr>
-          <w:rFonts w:ascii="Times New Roman" w:hAnsi="Times New Roman" w:cs="Times New Roman"/>
-          <w:sz w:val="24"/>
-          <w:szCs w:val="24"/>
-        </w:rPr>
-        <w:t>:</w:t>
-      </w:r>
-    </w:p>
-    <w:p>
-      <w:pPr>
-        <w:ind w:firstLine="708"/>
-        <w:rPr>
-          <w:rFonts w:ascii="Times New Roman" w:hAnsi="Times New Roman" w:cs="Times New Roman"/>
-          <w:sz w:val="24"/>
-          <w:szCs w:val="24"/>
-        </w:rPr>
-      </w:pPr>
-      <w:proofErr w:type="spellStart"/>
-      <w:r>
-        <w:rPr>
-          <w:rFonts w:ascii="Times New Roman" w:hAnsi="Times New Roman" w:cs="Times New Roman"/>
-          <w:sz w:val="24"/>
-          <w:szCs w:val="24"/>
-        </w:rPr>
-        <w:t>enc_books</w:t>
-      </w:r>
-      <w:proofErr w:type="spellEnd"/>
-      <w:r>
-        <w:rPr>
-          <w:rFonts w:ascii="Times New Roman" w:hAnsi="Times New Roman" w:cs="Times New Roman"/>
-          <w:sz w:val="24"/>
-          <w:szCs w:val="24"/>
-        </w:rPr>
-        <w:t xml:space="preserve"> – </w:t>
-      </w:r>
-      <w:proofErr w:type="spellStart"/>
-      <w:r>
-        <w:rPr>
-          <w:rFonts w:ascii="Times New Roman" w:hAnsi="Times New Roman" w:cs="Times New Roman"/>
-          <w:sz w:val="24"/>
-          <w:szCs w:val="24"/>
-        </w:rPr>
-        <w:t>Encryption</w:t>
-      </w:r>
-      <w:proofErr w:type="spellEnd"/>
-      <w:r>
-        <w:rPr>
-          <w:rFonts w:ascii="Times New Roman" w:hAnsi="Times New Roman" w:cs="Times New Roman"/>
-          <w:sz w:val="24"/>
-          <w:szCs w:val="24"/>
-        </w:rPr>
-        <w:t xml:space="preserve"> – шифр книги </w:t>
-      </w:r>
-    </w:p>
-    <w:p>
-      <w:pPr>
-        <w:ind w:firstLine="708"/>
-        <w:rPr>
-          <w:rFonts w:ascii="Times New Roman" w:hAnsi="Times New Roman" w:cs="Times New Roman"/>
-          <w:sz w:val="24"/>
-          <w:szCs w:val="24"/>
-        </w:rPr>
-      </w:pPr>
-      <w:proofErr w:type="spellStart"/>
-      <w:r>
-        <w:rPr>
-          <w:rFonts w:ascii="Times New Roman" w:hAnsi="Times New Roman" w:cs="Times New Roman"/>
-          <w:sz w:val="24"/>
-          <w:szCs w:val="24"/>
-        </w:rPr>
-        <w:t>book_id</w:t>
-      </w:r>
-      <w:proofErr w:type="spellEnd"/>
-      <w:r>
-        <w:rPr>
-          <w:rFonts w:ascii="Times New Roman" w:hAnsi="Times New Roman" w:cs="Times New Roman"/>
-          <w:sz w:val="24"/>
-          <w:szCs w:val="24"/>
-        </w:rPr>
-        <w:t xml:space="preserve"> – </w:t>
-      </w:r>
-      <w:proofErr w:type="spellStart"/>
-      <w:r>
-        <w:rPr>
-          <w:rFonts w:ascii="Times New Roman" w:hAnsi="Times New Roman" w:cs="Times New Roman"/>
-          <w:sz w:val="24"/>
-          <w:szCs w:val="24"/>
-        </w:rPr>
-        <w:t>id</w:t>
-      </w:r>
-      <w:proofErr w:type="spellEnd"/>
-      <w:r>
-        <w:rPr>
-          <w:rFonts w:ascii="Times New Roman" w:hAnsi="Times New Roman" w:cs="Times New Roman"/>
-          <w:sz w:val="24"/>
-          <w:szCs w:val="24"/>
-        </w:rPr>
-        <w:t xml:space="preserve"> </w:t>
-      </w:r>
-      <w:proofErr w:type="spellStart"/>
-      <w:r>
-        <w:rPr>
-          <w:rFonts w:ascii="Times New Roman" w:hAnsi="Times New Roman" w:cs="Times New Roman"/>
-          <w:sz w:val="24"/>
-          <w:szCs w:val="24"/>
-        </w:rPr>
-        <w:t>of</w:t>
-      </w:r>
-      <w:proofErr w:type="spellEnd"/>
-      <w:r>
-        <w:rPr>
-          <w:rFonts w:ascii="Times New Roman" w:hAnsi="Times New Roman" w:cs="Times New Roman"/>
-          <w:sz w:val="24"/>
-          <w:szCs w:val="24"/>
-        </w:rPr>
-        <w:t xml:space="preserve"> a </w:t>
-      </w:r>
-      <w:proofErr w:type="spellStart"/>
-      <w:r>
-        <w:rPr>
-          <w:rFonts w:ascii="Times New Roman" w:hAnsi="Times New Roman" w:cs="Times New Roman"/>
-          <w:sz w:val="24"/>
-          <w:szCs w:val="24"/>
-        </w:rPr>
-        <w:t>book</w:t>
-      </w:r>
-      <w:proofErr w:type="spellEnd"/>
-    </w:p>
-    <w:p>
-      <w:pPr>
-        <w:ind w:firstLine="708"/>
-        <w:rPr>
-          <w:rFonts w:ascii="Times New Roman" w:hAnsi="Times New Roman" w:cs="Times New Roman"/>
-          <w:sz w:val="24"/>
-          <w:szCs w:val="24"/>
-        </w:rPr>
-      </w:pPr>
-      <w:proofErr w:type="spellStart"/>
-      <w:r>
-        <w:rPr>
-          <w:rFonts w:ascii="Times New Roman" w:hAnsi="Times New Roman" w:cs="Times New Roman"/>
-          <w:sz w:val="24"/>
-          <w:szCs w:val="24"/>
-        </w:rPr>
-        <w:t>author_id</w:t>
-      </w:r>
-      <w:proofErr w:type="spellEnd"/>
-      <w:r>
-        <w:rPr>
-          <w:rFonts w:ascii="Times New Roman" w:hAnsi="Times New Roman" w:cs="Times New Roman"/>
-          <w:sz w:val="24"/>
-          <w:szCs w:val="24"/>
-        </w:rPr>
-        <w:t xml:space="preserve"> – </w:t>
-      </w:r>
-      <w:proofErr w:type="spellStart"/>
-      <w:r>
-        <w:rPr>
-          <w:rFonts w:ascii="Times New Roman" w:hAnsi="Times New Roman" w:cs="Times New Roman"/>
-          <w:sz w:val="24"/>
-          <w:szCs w:val="24"/>
-        </w:rPr>
-        <w:t>id</w:t>
-      </w:r>
-      <w:proofErr w:type="spellEnd"/>
-      <w:r>
-        <w:rPr>
-          <w:rFonts w:ascii="Times New Roman" w:hAnsi="Times New Roman" w:cs="Times New Roman"/>
-          <w:sz w:val="24"/>
-          <w:szCs w:val="24"/>
-        </w:rPr>
-        <w:t xml:space="preserve"> </w:t>
-      </w:r>
-      <w:proofErr w:type="spellStart"/>
-      <w:r>
-        <w:rPr>
-          <w:rFonts w:ascii="Times New Roman" w:hAnsi="Times New Roman" w:cs="Times New Roman"/>
-          <w:sz w:val="24"/>
-          <w:szCs w:val="24"/>
-        </w:rPr>
-        <w:t>of</w:t>
-      </w:r>
-      <w:proofErr w:type="spellEnd"/>
-      <w:r>
-        <w:rPr>
-          <w:rFonts w:ascii="Times New Roman" w:hAnsi="Times New Roman" w:cs="Times New Roman"/>
-          <w:sz w:val="24"/>
-          <w:szCs w:val="24"/>
-        </w:rPr>
-        <w:t xml:space="preserve"> </w:t>
-      </w:r>
-      <w:proofErr w:type="spellStart"/>
-      <w:r>
-        <w:rPr>
-          <w:rFonts w:ascii="Times New Roman" w:hAnsi="Times New Roman" w:cs="Times New Roman"/>
-          <w:sz w:val="24"/>
-          <w:szCs w:val="24"/>
-        </w:rPr>
-        <w:t>author</w:t>
-      </w:r>
-      <w:proofErr w:type="spellEnd"/>
-    </w:p>
-    <w:p>
-      <w:pPr>
-        <w:ind w:firstLine="708"/>
-        <w:rPr>
-          <w:rFonts w:ascii="Times New Roman" w:hAnsi="Times New Roman" w:cs="Times New Roman"/>
-          <w:sz w:val="24"/>
-          <w:szCs w:val="24"/>
-        </w:rPr>
-      </w:pPr>
-      <w:proofErr w:type="spellStart"/>
-      <w:r>
-        <w:rPr>
-          <w:rFonts w:ascii="Times New Roman" w:hAnsi="Times New Roman" w:cs="Times New Roman"/>
-          <w:sz w:val="24"/>
-          <w:szCs w:val="24"/>
-        </w:rPr>
-        <w:t>IsBorrowed</w:t>
-      </w:r>
-      <w:proofErr w:type="spellEnd"/>
-      <w:r>
-        <w:rPr>
-          <w:rFonts w:ascii="Times New Roman" w:hAnsi="Times New Roman" w:cs="Times New Roman"/>
-          <w:sz w:val="24"/>
-          <w:szCs w:val="24"/>
-        </w:rPr>
-        <w:t xml:space="preserve">? – </w:t>
-      </w:r>
-      <w:proofErr w:type="spellStart"/>
-      <w:r>
-        <w:rPr>
-          <w:rFonts w:ascii="Times New Roman" w:hAnsi="Times New Roman" w:cs="Times New Roman"/>
-          <w:sz w:val="24"/>
-          <w:szCs w:val="24"/>
-        </w:rPr>
-        <w:t>we</w:t>
-      </w:r>
-      <w:proofErr w:type="spellEnd"/>
-      <w:r>
-        <w:rPr>
-          <w:rFonts w:ascii="Times New Roman" w:hAnsi="Times New Roman" w:cs="Times New Roman"/>
-          <w:sz w:val="24"/>
-          <w:szCs w:val="24"/>
-        </w:rPr>
-        <w:t xml:space="preserve"> </w:t>
-      </w:r>
-      <w:proofErr w:type="spellStart"/>
-      <w:r>
-        <w:rPr>
-          <w:rFonts w:ascii="Times New Roman" w:hAnsi="Times New Roman" w:cs="Times New Roman"/>
-          <w:sz w:val="24"/>
-          <w:szCs w:val="24"/>
-        </w:rPr>
-        <w:t>took</w:t>
-      </w:r>
-      <w:proofErr w:type="spellEnd"/>
-      <w:r>
-        <w:rPr>
-          <w:rFonts w:ascii="Times New Roman" w:hAnsi="Times New Roman" w:cs="Times New Roman"/>
-          <w:sz w:val="24"/>
-          <w:szCs w:val="24"/>
-        </w:rPr>
-        <w:t xml:space="preserve"> </w:t>
-      </w:r>
-      <w:proofErr w:type="spellStart"/>
-      <w:r>
-        <w:rPr>
-          <w:rFonts w:ascii="Times New Roman" w:hAnsi="Times New Roman" w:cs="Times New Roman"/>
-          <w:sz w:val="24"/>
-          <w:szCs w:val="24"/>
-        </w:rPr>
-        <w:t>from</w:t>
-      </w:r>
-      <w:proofErr w:type="spellEnd"/>
-      <w:r>
-        <w:rPr>
-          <w:rFonts w:ascii="Times New Roman" w:hAnsi="Times New Roman" w:cs="Times New Roman"/>
-          <w:sz w:val="24"/>
-          <w:szCs w:val="24"/>
-        </w:rPr>
-        <w:t xml:space="preserve"> </w:t>
-      </w:r>
-      <w:proofErr w:type="spellStart"/>
-      <w:r>
-        <w:rPr>
-          <w:rFonts w:ascii="Times New Roman" w:hAnsi="Times New Roman" w:cs="Times New Roman"/>
-          <w:sz w:val="24"/>
-          <w:szCs w:val="24"/>
-        </w:rPr>
-        <w:t>someone</w:t>
-      </w:r>
-      <w:proofErr w:type="spellEnd"/>
-    </w:p>
-    <w:p>
-      <w:pPr>
-        <w:ind w:firstLine="708"/>
-        <w:rPr>
-          <w:rFonts w:ascii="Times New Roman" w:hAnsi="Times New Roman" w:cs="Times New Roman"/>
-          <w:sz w:val="24"/>
-          <w:szCs w:val="24"/>
-        </w:rPr>
-      </w:pPr>
-      <w:proofErr w:type="spellStart"/>
-      <w:r>
-        <w:rPr>
-          <w:rFonts w:ascii="Times New Roman" w:hAnsi="Times New Roman" w:cs="Times New Roman"/>
-          <w:sz w:val="24"/>
-          <w:szCs w:val="24"/>
-        </w:rPr>
-        <w:t>IsTaken</w:t>
-      </w:r>
-      <w:proofErr w:type="spellEnd"/>
-      <w:r>
-        <w:rPr>
-          <w:rFonts w:ascii="Times New Roman" w:hAnsi="Times New Roman" w:cs="Times New Roman"/>
-          <w:sz w:val="24"/>
-          <w:szCs w:val="24"/>
-        </w:rPr>
-        <w:t xml:space="preserve">? – </w:t>
-      </w:r>
-      <w:proofErr w:type="spellStart"/>
-      <w:r>
-        <w:rPr>
-          <w:rFonts w:ascii="Times New Roman" w:hAnsi="Times New Roman" w:cs="Times New Roman"/>
-          <w:sz w:val="24"/>
-          <w:szCs w:val="24"/>
-        </w:rPr>
-        <w:t>someone</w:t>
-      </w:r>
-      <w:proofErr w:type="spellEnd"/>
-      <w:r>
-        <w:rPr>
-          <w:rFonts w:ascii="Times New Roman" w:hAnsi="Times New Roman" w:cs="Times New Roman"/>
-          <w:sz w:val="24"/>
-          <w:szCs w:val="24"/>
-        </w:rPr>
-        <w:t xml:space="preserve"> </w:t>
-      </w:r>
-      <w:proofErr w:type="spellStart"/>
-      <w:r>
-        <w:rPr>
-          <w:rFonts w:ascii="Times New Roman" w:hAnsi="Times New Roman" w:cs="Times New Roman"/>
-          <w:sz w:val="24"/>
-          <w:szCs w:val="24"/>
-        </w:rPr>
-        <w:t>took</w:t>
-      </w:r>
-      <w:proofErr w:type="spellEnd"/>
-      <w:r>
-        <w:rPr>
-          <w:rFonts w:ascii="Times New Roman" w:hAnsi="Times New Roman" w:cs="Times New Roman"/>
-          <w:sz w:val="24"/>
-          <w:szCs w:val="24"/>
-        </w:rPr>
-        <w:t xml:space="preserve"> </w:t>
-      </w:r>
-      <w:proofErr w:type="spellStart"/>
-      <w:r>
-        <w:rPr>
-          <w:rFonts w:ascii="Times New Roman" w:hAnsi="Times New Roman" w:cs="Times New Roman"/>
-          <w:sz w:val="24"/>
-          <w:szCs w:val="24"/>
-        </w:rPr>
-        <w:t>from</w:t>
-      </w:r>
-      <w:proofErr w:type="spellEnd"/>
-      <w:r>
-        <w:rPr>
-          <w:rFonts w:ascii="Times New Roman" w:hAnsi="Times New Roman" w:cs="Times New Roman"/>
-          <w:sz w:val="24"/>
-          <w:szCs w:val="24"/>
-        </w:rPr>
-        <w:t xml:space="preserve"> </w:t>
-      </w:r>
-      <w:proofErr w:type="spellStart"/>
-      <w:r>
-        <w:rPr>
-          <w:rFonts w:ascii="Times New Roman" w:hAnsi="Times New Roman" w:cs="Times New Roman"/>
-          <w:sz w:val="24"/>
-          <w:szCs w:val="24"/>
-        </w:rPr>
-        <w:t>us</w:t>
-      </w:r>
-      <w:proofErr w:type="spellEnd"/>
-    </w:p>
-    <w:p>
-      <w:pPr>
-        <w:ind w:firstLine="708"/>
-        <w:rPr>
-          <w:rFonts w:ascii="Times New Roman" w:hAnsi="Times New Roman" w:cs="Times New Roman"/>
-          <w:sz w:val="24"/>
-          <w:szCs w:val="24"/>
-        </w:rPr>
-      </w:pPr>
-      <w:proofErr w:type="spellStart"/>
-      <w:r>
-        <w:rPr>
-          <w:rFonts w:ascii="Times New Roman" w:hAnsi="Times New Roman" w:cs="Times New Roman"/>
-          <w:sz w:val="24"/>
-          <w:szCs w:val="24"/>
-        </w:rPr>
-        <w:t>book_name</w:t>
-      </w:r>
-      <w:proofErr w:type="spellEnd"/>
-      <w:r>
-        <w:rPr>
-          <w:rFonts w:ascii="Times New Roman" w:hAnsi="Times New Roman" w:cs="Times New Roman"/>
-          <w:sz w:val="24"/>
-          <w:szCs w:val="24"/>
-        </w:rPr>
-        <w:t xml:space="preserve"> – </w:t>
-      </w:r>
-      <w:proofErr w:type="spellStart"/>
-      <w:r>
-        <w:rPr>
-          <w:rFonts w:ascii="Times New Roman" w:hAnsi="Times New Roman" w:cs="Times New Roman"/>
-          <w:sz w:val="24"/>
-          <w:szCs w:val="24"/>
-        </w:rPr>
-        <w:t>name</w:t>
-      </w:r>
-      <w:proofErr w:type="spellEnd"/>
-      <w:r>
-        <w:rPr>
-          <w:rFonts w:ascii="Times New Roman" w:hAnsi="Times New Roman" w:cs="Times New Roman"/>
-          <w:sz w:val="24"/>
-          <w:szCs w:val="24"/>
-        </w:rPr>
-        <w:t xml:space="preserve"> </w:t>
-      </w:r>
-      <w:proofErr w:type="spellStart"/>
-      <w:r>
-        <w:rPr>
-          <w:rFonts w:ascii="Times New Roman" w:hAnsi="Times New Roman" w:cs="Times New Roman"/>
-          <w:sz w:val="24"/>
-          <w:szCs w:val="24"/>
-        </w:rPr>
-        <w:t>of</w:t>
-      </w:r>
-      <w:proofErr w:type="spellEnd"/>
-      <w:r>
-        <w:rPr>
-          <w:rFonts w:ascii="Times New Roman" w:hAnsi="Times New Roman" w:cs="Times New Roman"/>
-          <w:sz w:val="24"/>
-          <w:szCs w:val="24"/>
-        </w:rPr>
-        <w:t xml:space="preserve"> </w:t>
-      </w:r>
-      <w:proofErr w:type="spellStart"/>
-      <w:r>
-        <w:rPr>
-          <w:rFonts w:ascii="Times New Roman" w:hAnsi="Times New Roman" w:cs="Times New Roman"/>
-          <w:sz w:val="24"/>
-          <w:szCs w:val="24"/>
-        </w:rPr>
-        <w:t>book</w:t>
-      </w:r>
-      <w:proofErr w:type="spellEnd"/>
-    </w:p>
-    <w:p>
-      <w:pPr>
-        <w:ind w:firstLine="708"/>
-        <w:rPr>
-          <w:rFonts w:ascii="Times New Roman" w:hAnsi="Times New Roman" w:cs="Times New Roman"/>
-          <w:sz w:val="24"/>
-          <w:szCs w:val="24"/>
-        </w:rPr>
-      </w:pPr>
-      <w:proofErr w:type="spellStart"/>
-      <w:r>
-        <w:rPr>
-          <w:rFonts w:ascii="Times New Roman" w:hAnsi="Times New Roman" w:cs="Times New Roman"/>
-          <w:sz w:val="24"/>
-          <w:szCs w:val="24"/>
-        </w:rPr>
-        <w:t>Release</w:t>
-      </w:r>
-      <w:proofErr w:type="spellEnd"/>
-      <w:r>
-        <w:rPr>
-          <w:rFonts w:ascii="Times New Roman" w:hAnsi="Times New Roman" w:cs="Times New Roman"/>
-          <w:sz w:val="24"/>
-          <w:szCs w:val="24"/>
-        </w:rPr>
-        <w:t xml:space="preserve"> - </w:t>
-      </w:r>
-      <w:proofErr w:type="spellStart"/>
-      <w:r>
-        <w:rPr>
-          <w:rFonts w:ascii="Times New Roman" w:hAnsi="Times New Roman" w:cs="Times New Roman"/>
-          <w:sz w:val="24"/>
-          <w:szCs w:val="24"/>
-        </w:rPr>
-        <w:t>release</w:t>
-      </w:r>
-      <w:proofErr w:type="spellEnd"/>
-      <w:r>
-        <w:rPr>
-          <w:rFonts w:ascii="Times New Roman" w:hAnsi="Times New Roman" w:cs="Times New Roman"/>
-          <w:sz w:val="24"/>
-          <w:szCs w:val="24"/>
-        </w:rPr>
-        <w:t xml:space="preserve"> </w:t>
-      </w:r>
-      <w:proofErr w:type="spellStart"/>
-      <w:r>
-        <w:rPr>
-          <w:rFonts w:ascii="Times New Roman" w:hAnsi="Times New Roman" w:cs="Times New Roman"/>
-          <w:sz w:val="24"/>
-          <w:szCs w:val="24"/>
-        </w:rPr>
-        <w:t>date</w:t>
-      </w:r>
-      <w:proofErr w:type="spellEnd"/>
-      <w:r>
-        <w:rPr>
-          <w:rFonts w:ascii="Times New Roman" w:hAnsi="Times New Roman" w:cs="Times New Roman"/>
-          <w:sz w:val="24"/>
-          <w:szCs w:val="24"/>
-        </w:rPr>
-        <w:t xml:space="preserve"> </w:t>
-      </w:r>
-      <w:proofErr w:type="spellStart"/>
-      <w:r>
-        <w:rPr>
-          <w:rFonts w:ascii="Times New Roman" w:hAnsi="Times New Roman" w:cs="Times New Roman"/>
-          <w:sz w:val="24"/>
-          <w:szCs w:val="24"/>
-        </w:rPr>
-        <w:t>of</w:t>
-      </w:r>
-      <w:proofErr w:type="spellEnd"/>
-      <w:r>
-        <w:rPr>
-          <w:rFonts w:ascii="Times New Roman" w:hAnsi="Times New Roman" w:cs="Times New Roman"/>
-          <w:sz w:val="24"/>
-          <w:szCs w:val="24"/>
-        </w:rPr>
-        <w:t xml:space="preserve"> </w:t>
-      </w:r>
-      <w:proofErr w:type="spellStart"/>
-      <w:r>
-        <w:rPr>
-          <w:rFonts w:ascii="Times New Roman" w:hAnsi="Times New Roman" w:cs="Times New Roman"/>
-          <w:sz w:val="24"/>
-          <w:szCs w:val="24"/>
-        </w:rPr>
-        <w:t>book</w:t>
-      </w:r>
-      <w:proofErr w:type="spellEnd"/>
-    </w:p>
-    <w:p>
-      <w:pPr>
-        <w:ind w:firstLine="708"/>
-        <w:rPr>
-          <w:rFonts w:ascii="Times New Roman" w:hAnsi="Times New Roman" w:cs="Times New Roman"/>
-          <w:sz w:val="24"/>
-          <w:szCs w:val="24"/>
-        </w:rPr>
-      </w:pPr>
-      <w:proofErr w:type="spellStart"/>
-      <w:r>
-        <w:rPr>
-          <w:rFonts w:ascii="Times New Roman" w:hAnsi="Times New Roman" w:cs="Times New Roman"/>
-          <w:sz w:val="24"/>
-          <w:szCs w:val="24"/>
-        </w:rPr>
-        <w:t>genre_name</w:t>
-      </w:r>
-      <w:proofErr w:type="spellEnd"/>
-      <w:r>
-        <w:rPr>
-          <w:rFonts w:ascii="Times New Roman" w:hAnsi="Times New Roman" w:cs="Times New Roman"/>
-          <w:sz w:val="24"/>
-          <w:szCs w:val="24"/>
-        </w:rPr>
-        <w:t xml:space="preserve"> - </w:t>
-      </w:r>
-      <w:proofErr w:type="spellStart"/>
-      <w:r>
-        <w:rPr>
-          <w:rFonts w:ascii="Times New Roman" w:hAnsi="Times New Roman" w:cs="Times New Roman"/>
-          <w:sz w:val="24"/>
-          <w:szCs w:val="24"/>
-        </w:rPr>
-        <w:t>name</w:t>
-      </w:r>
-      <w:proofErr w:type="spellEnd"/>
-      <w:r>
-        <w:rPr>
-          <w:rFonts w:ascii="Times New Roman" w:hAnsi="Times New Roman" w:cs="Times New Roman"/>
-          <w:sz w:val="24"/>
-          <w:szCs w:val="24"/>
-        </w:rPr>
-        <w:t xml:space="preserve"> </w:t>
-      </w:r>
-      <w:proofErr w:type="spellStart"/>
-      <w:r>
-        <w:rPr>
-          <w:rFonts w:ascii="Times New Roman" w:hAnsi="Times New Roman" w:cs="Times New Roman"/>
-          <w:sz w:val="24"/>
-          <w:szCs w:val="24"/>
-        </w:rPr>
-        <w:t>of</w:t>
-      </w:r>
-      <w:proofErr w:type="spellEnd"/>
-      <w:r>
-        <w:rPr>
-          <w:rFonts w:ascii="Times New Roman" w:hAnsi="Times New Roman" w:cs="Times New Roman"/>
-          <w:sz w:val="24"/>
-          <w:szCs w:val="24"/>
-        </w:rPr>
-        <w:t xml:space="preserve"> </w:t>
-      </w:r>
-      <w:proofErr w:type="spellStart"/>
-      <w:r>
-        <w:rPr>
-          <w:rFonts w:ascii="Times New Roman" w:hAnsi="Times New Roman" w:cs="Times New Roman"/>
-          <w:sz w:val="24"/>
-          <w:szCs w:val="24"/>
-        </w:rPr>
-        <w:t>book</w:t>
-      </w:r>
-      <w:proofErr w:type="spellEnd"/>
-      <w:r>
-        <w:rPr>
-          <w:rFonts w:ascii="Times New Roman" w:hAnsi="Times New Roman" w:cs="Times New Roman"/>
-          <w:sz w:val="24"/>
-          <w:szCs w:val="24"/>
-        </w:rPr>
-        <w:t xml:space="preserve"> </w:t>
-      </w:r>
-      <w:proofErr w:type="spellStart"/>
-      <w:r>
-        <w:rPr>
-          <w:rFonts w:ascii="Times New Roman" w:hAnsi="Times New Roman" w:cs="Times New Roman"/>
-          <w:sz w:val="24"/>
-          <w:szCs w:val="24"/>
-        </w:rPr>
-        <w:t>genre</w:t>
-      </w:r>
-      <w:proofErr w:type="spellEnd"/>
-    </w:p>
-    <w:p>
-      <w:pPr>
-        <w:ind w:firstLine="708"/>
-        <w:rPr>
-          <w:rFonts w:ascii="Times New Roman" w:hAnsi="Times New Roman" w:cs="Times New Roman"/>
-          <w:sz w:val="24"/>
-          <w:szCs w:val="24"/>
-        </w:rPr>
-      </w:pPr>
-      <w:proofErr w:type="spellStart"/>
-      <w:r>
-        <w:rPr>
-          <w:rFonts w:ascii="Times New Roman" w:hAnsi="Times New Roman" w:cs="Times New Roman"/>
-          <w:sz w:val="24"/>
-          <w:szCs w:val="24"/>
-        </w:rPr>
-        <w:t>genre_id</w:t>
-      </w:r>
-      <w:proofErr w:type="spellEnd"/>
-      <w:r>
-        <w:rPr>
-          <w:rFonts w:ascii="Times New Roman" w:hAnsi="Times New Roman" w:cs="Times New Roman"/>
-          <w:sz w:val="24"/>
-          <w:szCs w:val="24"/>
-        </w:rPr>
-        <w:t xml:space="preserve"> - </w:t>
-      </w:r>
-      <w:proofErr w:type="spellStart"/>
-      <w:r>
-        <w:rPr>
-          <w:rFonts w:ascii="Times New Roman" w:hAnsi="Times New Roman" w:cs="Times New Roman"/>
-          <w:sz w:val="24"/>
-          <w:szCs w:val="24"/>
-        </w:rPr>
-        <w:t>id</w:t>
-      </w:r>
-      <w:proofErr w:type="spellEnd"/>
-      <w:r>
-        <w:rPr>
-          <w:rFonts w:ascii="Times New Roman" w:hAnsi="Times New Roman" w:cs="Times New Roman"/>
-          <w:sz w:val="24"/>
-          <w:szCs w:val="24"/>
-        </w:rPr>
-        <w:t xml:space="preserve"> </w:t>
-      </w:r>
-      <w:proofErr w:type="spellStart"/>
-      <w:r>
-        <w:rPr>
-          <w:rFonts w:ascii="Times New Roman" w:hAnsi="Times New Roman" w:cs="Times New Roman"/>
-          <w:sz w:val="24"/>
-          <w:szCs w:val="24"/>
-        </w:rPr>
-        <w:t>of</w:t>
-      </w:r>
-      <w:proofErr w:type="spellEnd"/>
-      <w:r>
-        <w:rPr>
-          <w:rFonts w:ascii="Times New Roman" w:hAnsi="Times New Roman" w:cs="Times New Roman"/>
-          <w:sz w:val="24"/>
-          <w:szCs w:val="24"/>
-        </w:rPr>
-        <w:t xml:space="preserve"> </w:t>
-      </w:r>
-      <w:proofErr w:type="spellStart"/>
-      <w:r>
-        <w:rPr>
-          <w:rFonts w:ascii="Times New Roman" w:hAnsi="Times New Roman" w:cs="Times New Roman"/>
-          <w:sz w:val="24"/>
-          <w:szCs w:val="24"/>
-        </w:rPr>
-        <w:t>book</w:t>
-      </w:r>
-      <w:proofErr w:type="spellEnd"/>
-      <w:r>
-        <w:rPr>
-          <w:rFonts w:ascii="Times New Roman" w:hAnsi="Times New Roman" w:cs="Times New Roman"/>
-          <w:sz w:val="24"/>
-          <w:szCs w:val="24"/>
-        </w:rPr>
-        <w:t xml:space="preserve"> </w:t>
-      </w:r>
-      <w:proofErr w:type="spellStart"/>
-      <w:r>
-        <w:rPr>
-          <w:rFonts w:ascii="Times New Roman" w:hAnsi="Times New Roman" w:cs="Times New Roman"/>
-          <w:sz w:val="24"/>
-          <w:szCs w:val="24"/>
-        </w:rPr>
-        <w:t>genre</w:t>
-      </w:r>
-      <w:proofErr w:type="spellEnd"/>
-    </w:p>
-    <w:p>
-      <w:pPr>
-        <w:ind w:firstLine="708"/>
-        <w:rPr>
-          <w:rFonts w:ascii="Times New Roman" w:hAnsi="Times New Roman" w:cs="Times New Roman"/>
-          <w:sz w:val="24"/>
-          <w:szCs w:val="24"/>
-        </w:rPr>
-      </w:pPr>
-      <w:r>
-        <w:rPr>
-          <w:rFonts w:ascii="Times New Roman" w:hAnsi="Times New Roman" w:cs="Times New Roman"/>
-          <w:sz w:val="24"/>
-          <w:szCs w:val="24"/>
-        </w:rPr>
-        <w:t xml:space="preserve">В данном примере мы можем видеть название поля слева, а справа, после </w:t>
-      </w:r>
-      <w:proofErr w:type="spellStart"/>
-      <w:r>
-        <w:rPr>
-          <w:rFonts w:ascii="Times New Roman" w:hAnsi="Times New Roman" w:cs="Times New Roman"/>
-          <w:sz w:val="24"/>
-          <w:szCs w:val="24"/>
-        </w:rPr>
-        <w:t>дефиза</w:t>
-      </w:r>
-      <w:proofErr w:type="spellEnd"/>
-      <w:r>
-        <w:rPr>
-          <w:rFonts w:ascii="Times New Roman" w:hAnsi="Times New Roman" w:cs="Times New Roman"/>
-          <w:sz w:val="24"/>
-          <w:szCs w:val="24"/>
-        </w:rPr>
-        <w:t xml:space="preserve">, описание данного поля, и хоть очевидно, </w:t>
-      </w:r>
-      <w:proofErr w:type="gramStart"/>
-      <w:r>
-        <w:rPr>
-          <w:rFonts w:ascii="Times New Roman" w:hAnsi="Times New Roman" w:cs="Times New Roman"/>
-          <w:sz w:val="24"/>
-          <w:szCs w:val="24"/>
-        </w:rPr>
-        <w:t>что  условный</w:t>
-      </w:r>
-      <w:proofErr w:type="gramEnd"/>
-      <w:r>
-        <w:rPr>
-          <w:rFonts w:ascii="Times New Roman" w:hAnsi="Times New Roman" w:cs="Times New Roman"/>
-          <w:sz w:val="24"/>
-          <w:szCs w:val="24"/>
-        </w:rPr>
-        <w:t xml:space="preserve"> </w:t>
-      </w:r>
-      <w:r>
-        <w:rPr>
-          <w:rFonts w:ascii="Times New Roman" w:hAnsi="Times New Roman" w:cs="Times New Roman"/>
-          <w:sz w:val="24"/>
-          <w:szCs w:val="24"/>
-          <w:lang w:val="en-US"/>
-        </w:rPr>
-        <w:t>author</w:t>
-      </w:r>
-      <w:r>
-        <w:rPr>
-          <w:rFonts w:ascii="Times New Roman" w:hAnsi="Times New Roman" w:cs="Times New Roman"/>
-          <w:sz w:val="24"/>
-          <w:szCs w:val="24"/>
-        </w:rPr>
-        <w:t>_</w:t>
-      </w:r>
-      <w:r>
-        <w:rPr>
-          <w:rFonts w:ascii="Times New Roman" w:hAnsi="Times New Roman" w:cs="Times New Roman"/>
-          <w:sz w:val="24"/>
-          <w:szCs w:val="24"/>
-          <w:lang w:val="en-US"/>
-        </w:rPr>
-        <w:t>id</w:t>
-      </w:r>
-      <w:r>
-        <w:rPr>
-          <w:rFonts w:ascii="Times New Roman" w:hAnsi="Times New Roman" w:cs="Times New Roman"/>
-          <w:sz w:val="24"/>
-          <w:szCs w:val="24"/>
-        </w:rPr>
-        <w:t xml:space="preserve"> это, действительно, </w:t>
-      </w:r>
-      <w:r>
-        <w:rPr>
-          <w:rFonts w:ascii="Times New Roman" w:hAnsi="Times New Roman" w:cs="Times New Roman"/>
-          <w:sz w:val="24"/>
-          <w:szCs w:val="24"/>
-          <w:lang w:val="en-US"/>
-        </w:rPr>
-        <w:t>id</w:t>
-      </w:r>
-      <w:r>
-        <w:rPr>
-          <w:rFonts w:ascii="Times New Roman" w:hAnsi="Times New Roman" w:cs="Times New Roman"/>
-          <w:sz w:val="24"/>
-          <w:szCs w:val="24"/>
-        </w:rPr>
-        <w:t xml:space="preserve"> автора, но есть и не сразу очевидные поля: </w:t>
-      </w:r>
-      <w:proofErr w:type="spellStart"/>
-      <w:r>
-        <w:rPr>
-          <w:rFonts w:ascii="Times New Roman" w:hAnsi="Times New Roman" w:cs="Times New Roman"/>
-          <w:sz w:val="24"/>
-          <w:szCs w:val="24"/>
-          <w:lang w:val="en-US"/>
-        </w:rPr>
-        <w:t>IsBorrowed</w:t>
-      </w:r>
-      <w:proofErr w:type="spellEnd"/>
-      <w:r>
-        <w:rPr>
-          <w:rFonts w:ascii="Times New Roman" w:hAnsi="Times New Roman" w:cs="Times New Roman"/>
-          <w:sz w:val="24"/>
-          <w:szCs w:val="24"/>
-        </w:rPr>
-        <w:t xml:space="preserve">? и </w:t>
-      </w:r>
-      <w:proofErr w:type="spellStart"/>
-      <w:r>
-        <w:rPr>
-          <w:rFonts w:ascii="Times New Roman" w:hAnsi="Times New Roman" w:cs="Times New Roman"/>
-          <w:sz w:val="24"/>
-          <w:szCs w:val="24"/>
-          <w:lang w:val="en-US"/>
-        </w:rPr>
-        <w:t>IsTaken</w:t>
-      </w:r>
-      <w:proofErr w:type="spellEnd"/>
-      <w:r>
-        <w:rPr>
-          <w:rFonts w:ascii="Times New Roman" w:hAnsi="Times New Roman" w:cs="Times New Roman"/>
-          <w:sz w:val="24"/>
-          <w:szCs w:val="24"/>
-        </w:rPr>
-        <w:t xml:space="preserve">?. Данные флажки описывают разницу между взятыми у кого-то и взятыми у нас предметами. Благодаря описанию, можно данную разницу увидеть. </w:t>
-      </w:r>
-    </w:p>
-    <w:p>
-      <w:pPr>
-        <w:ind w:firstLine="708"/>
-        <w:rPr>
-          <w:rFonts w:ascii="Times New Roman" w:hAnsi="Times New Roman" w:cs="Times New Roman"/>
-          <w:sz w:val="24"/>
-          <w:szCs w:val="24"/>
-        </w:rPr>
-      </w:pPr>
-      <w:r>
-        <w:rPr>
-          <w:rFonts w:ascii="Times New Roman" w:hAnsi="Times New Roman" w:cs="Times New Roman"/>
-          <w:sz w:val="24"/>
-          <w:szCs w:val="24"/>
-        </w:rPr>
-        <w:t xml:space="preserve">Таким образом, можно сказать, что данная БД разделена на таблицы с определенными полями, имеющими свойства, типы значений, маски ввода, ограничения на ввод, а также описание </w:t>
-      </w:r>
-      <w:proofErr w:type="spellStart"/>
-      <w:r>
-        <w:rPr>
-          <w:rFonts w:ascii="Times New Roman" w:hAnsi="Times New Roman" w:cs="Times New Roman"/>
-          <w:sz w:val="24"/>
-          <w:szCs w:val="24"/>
-        </w:rPr>
-        <w:t>стобцов</w:t>
-      </w:r>
-      <w:proofErr w:type="spellEnd"/>
-      <w:r>
-        <w:rPr>
-          <w:rFonts w:ascii="Times New Roman" w:hAnsi="Times New Roman" w:cs="Times New Roman"/>
-          <w:sz w:val="24"/>
-          <w:szCs w:val="24"/>
-        </w:rPr>
-        <w:t xml:space="preserve"> для упрощения понимания их смысла – данные черты БД позволяют ей быть структурной и связанной, а также простой в реализации.</w:t>
-      </w:r>
-    </w:p>
-    <w:p>
-      <w:pPr>
-        <w:ind w:firstLine="708"/>
-        <w:rPr>
-          <w:rFonts w:ascii="Times New Roman" w:hAnsi="Times New Roman" w:cs="Times New Roman"/>
-          <w:sz w:val="24"/>
-          <w:szCs w:val="24"/>
-        </w:rPr>
-      </w:pPr>
-      <w:r>
-        <w:rPr>
-          <w:rFonts w:ascii="Times New Roman" w:hAnsi="Times New Roman" w:cs="Times New Roman"/>
-          <w:sz w:val="24"/>
-          <w:szCs w:val="24"/>
-        </w:rPr>
-        <w:br w:type="page"/>
-      </w:r>
-    </w:p>
-    <w:p>
-      <w:pPr>
-        <w:pStyle w:val="1"/>
-        <w:spacing w:before="0"/>
-        <w:rPr>
-          <w:rFonts w:ascii="Times New Roman" w:hAnsi="Times New Roman" w:cs="Times New Roman"/>
-          <w:color w:val="auto"/>
-          <w:sz w:val="28"/>
-          <w:szCs w:val="28"/>
-        </w:rPr>
-      </w:pPr>
-      <w:bookmarkStart w:id="5" w:name="_Toc190831136"/>
-      <w:r>
-        <w:rPr>
-          <w:rFonts w:ascii="Times New Roman" w:hAnsi="Times New Roman" w:cs="Times New Roman"/>
-          <w:color w:val="auto"/>
-          <w:sz w:val="28"/>
-          <w:szCs w:val="28"/>
-        </w:rPr>
-        <w:lastRenderedPageBreak/>
-        <w:t>5</w:t>
-      </w:r>
-      <w:r>
-        <w:rPr>
-          <w:rFonts w:ascii="Times New Roman" w:hAnsi="Times New Roman" w:cs="Times New Roman"/>
-          <w:color w:val="auto"/>
-          <w:sz w:val="28"/>
-          <w:szCs w:val="28"/>
-        </w:rPr>
-        <w:t>.</w:t>
-      </w:r>
-      <w:r>
-        <w:rPr>
-          <w:rFonts w:ascii="Times New Roman" w:hAnsi="Times New Roman" w:cs="Times New Roman"/>
-          <w:color w:val="auto"/>
-          <w:sz w:val="28"/>
-          <w:szCs w:val="28"/>
-        </w:rPr>
-        <w:t xml:space="preserve"> </w:t>
-      </w:r>
-      <w:r>
-        <w:rPr>
-          <w:rFonts w:ascii="Times New Roman" w:hAnsi="Times New Roman" w:cs="Times New Roman"/>
-          <w:color w:val="auto"/>
-          <w:sz w:val="28"/>
-          <w:szCs w:val="28"/>
-        </w:rPr>
-        <w:t>Схема базы данных</w:t>
-      </w:r>
-      <w:r>
-        <w:rPr>
-          <w:rFonts w:ascii="Times New Roman" w:hAnsi="Times New Roman" w:cs="Times New Roman"/>
-          <w:color w:val="auto"/>
-          <w:sz w:val="28"/>
-          <w:szCs w:val="28"/>
-        </w:rPr>
-        <w:t>:</w:t>
-      </w:r>
-      <w:bookmarkEnd w:id="5"/>
-    </w:p>
-    <w:p>
-      <w:pPr>
         <w:ind w:firstLine="0"/>
         <w:jc w:val="center"/>
         <w:rPr>
@@ -4810,13 +2970,13 @@
       <w:r>
         <w:rPr>
           <w:noProof/>
-          <w:sz w:val="28"/>
+          <w14:ligatures w14:val="standardContextual"/>
         </w:rPr>
         <w:drawing>
-          <wp:inline distT="0" distB="0" distL="0" distR="0" wp14:anchorId="5CEF0F09" wp14:editId="5C705916">
-            <wp:extent cx="5940425" cy="3059359"/>
-            <wp:effectExtent l="0" t="0" r="3175" b="8255"/>
-            <wp:docPr id="6" name="Picture 6"/>
+          <wp:inline distT="0" distB="0" distL="0" distR="0" wp14:anchorId="2C044CEF" wp14:editId="1BA08A8A">
+            <wp:extent cx="4025960" cy="1161525"/>
+            <wp:effectExtent l="0" t="0" r="0" b="635"/>
+            <wp:docPr id="752203093" name="Рисунок 1"/>
             <wp:cNvGraphicFramePr>
               <a:graphicFrameLocks xmlns:a="http://schemas.openxmlformats.org/drawingml/2006/main" noChangeAspect="1"/>
             </wp:cNvGraphicFramePr>
@@ -4824,36 +2984,23 @@
               <a:graphicData uri="http://schemas.openxmlformats.org/drawingml/2006/picture">
                 <pic:pic xmlns:pic="http://schemas.openxmlformats.org/drawingml/2006/picture">
                   <pic:nvPicPr>
-                    <pic:cNvPr id="0" name="Picture 2"/>
-                    <pic:cNvPicPr>
-                      <a:picLocks noChangeAspect="1" noChangeArrowheads="1"/>
-                    </pic:cNvPicPr>
+                    <pic:cNvPr id="752203093" name=""/>
+                    <pic:cNvPicPr/>
                   </pic:nvPicPr>
                   <pic:blipFill>
-                    <a:blip r:embed="rId9" cstate="print">
-                      <a:extLst>
-                        <a:ext uri="{28A0092B-C50C-407E-A947-70E740481C1C}">
-                          <a14:useLocalDpi xmlns:a14="http://schemas.microsoft.com/office/drawing/2010/main" val="0"/>
-                        </a:ext>
-                      </a:extLst>
-                    </a:blip>
-                    <a:srcRect/>
+                    <a:blip r:embed="rId18"/>
                     <a:stretch>
                       <a:fillRect/>
                     </a:stretch>
                   </pic:blipFill>
-                  <pic:spPr bwMode="auto">
+                  <pic:spPr>
                     <a:xfrm>
                       <a:off x="0" y="0"/>
-                      <a:ext cx="5940425" cy="3059359"/>
+                      <a:ext cx="4039202" cy="1165345"/>
                     </a:xfrm>
                     <a:prstGeom prst="rect">
                       <a:avLst/>
                     </a:prstGeom>
-                    <a:noFill/>
-                    <a:ln>
-                      <a:noFill/>
-                    </a:ln>
                   </pic:spPr>
                 </pic:pic>
               </a:graphicData>
@@ -4870,6 +3017,828 @@
           <w:rFonts w:ascii="Times New Roman" w:hAnsi="Times New Roman" w:cs="Times New Roman"/>
           <w:sz w:val="24"/>
           <w:szCs w:val="24"/>
+          <w:lang w:val="en-US"/>
+        </w:rPr>
+      </w:pPr>
+      <w:r>
+        <w:rPr>
+          <w:rFonts w:ascii="Times New Roman" w:hAnsi="Times New Roman" w:cs="Times New Roman"/>
+          <w:sz w:val="24"/>
+          <w:szCs w:val="24"/>
+        </w:rPr>
+        <w:t xml:space="preserve">Рисунок 10 – Конструктор </w:t>
+      </w:r>
+      <w:r>
+        <w:rPr>
+          <w:rFonts w:ascii="Times New Roman" w:hAnsi="Times New Roman" w:cs="Times New Roman"/>
+          <w:sz w:val="24"/>
+          <w:szCs w:val="24"/>
+          <w:lang w:val="en-US"/>
+        </w:rPr>
+        <w:t>disc_records</w:t>
+      </w:r>
+    </w:p>
+    <w:p>
+      <w:pPr>
+        <w:ind w:firstLine="0"/>
+        <w:jc w:val="center"/>
+        <w:rPr>
+          <w:rFonts w:ascii="Times New Roman" w:hAnsi="Times New Roman" w:cs="Times New Roman"/>
+          <w:sz w:val="24"/>
+          <w:szCs w:val="24"/>
+          <w:lang w:val="en-US"/>
+        </w:rPr>
+      </w:pPr>
+      <w:r>
+        <w:rPr>
+          <w:noProof/>
+          <w14:ligatures w14:val="standardContextual"/>
+        </w:rPr>
+        <w:lastRenderedPageBreak/>
+        <w:drawing>
+          <wp:inline distT="0" distB="0" distL="0" distR="0" wp14:anchorId="5C284574" wp14:editId="5127F4CC">
+            <wp:extent cx="4576333" cy="1103114"/>
+            <wp:effectExtent l="0" t="0" r="0" b="1905"/>
+            <wp:docPr id="1044605709" name="Рисунок 1"/>
+            <wp:cNvGraphicFramePr>
+              <a:graphicFrameLocks xmlns:a="http://schemas.openxmlformats.org/drawingml/2006/main" noChangeAspect="1"/>
+            </wp:cNvGraphicFramePr>
+            <a:graphic xmlns:a="http://schemas.openxmlformats.org/drawingml/2006/main">
+              <a:graphicData uri="http://schemas.openxmlformats.org/drawingml/2006/picture">
+                <pic:pic xmlns:pic="http://schemas.openxmlformats.org/drawingml/2006/picture">
+                  <pic:nvPicPr>
+                    <pic:cNvPr id="1044605709" name=""/>
+                    <pic:cNvPicPr/>
+                  </pic:nvPicPr>
+                  <pic:blipFill>
+                    <a:blip r:embed="rId19"/>
+                    <a:stretch>
+                      <a:fillRect/>
+                    </a:stretch>
+                  </pic:blipFill>
+                  <pic:spPr>
+                    <a:xfrm>
+                      <a:off x="0" y="0"/>
+                      <a:ext cx="4581352" cy="1104324"/>
+                    </a:xfrm>
+                    <a:prstGeom prst="rect">
+                      <a:avLst/>
+                    </a:prstGeom>
+                  </pic:spPr>
+                </pic:pic>
+              </a:graphicData>
+            </a:graphic>
+          </wp:inline>
+        </w:drawing>
+      </w:r>
+    </w:p>
+    <w:p>
+      <w:pPr>
+        <w:ind w:firstLine="0"/>
+        <w:jc w:val="center"/>
+        <w:rPr>
+          <w:rFonts w:ascii="Times New Roman" w:hAnsi="Times New Roman" w:cs="Times New Roman"/>
+          <w:sz w:val="24"/>
+          <w:szCs w:val="24"/>
+        </w:rPr>
+      </w:pPr>
+      <w:r>
+        <w:rPr>
+          <w:rFonts w:ascii="Times New Roman" w:hAnsi="Times New Roman" w:cs="Times New Roman"/>
+          <w:sz w:val="24"/>
+          <w:szCs w:val="24"/>
+        </w:rPr>
+        <w:t xml:space="preserve">Рисунок 11 – Конструктор </w:t>
+      </w:r>
+      <w:r>
+        <w:rPr>
+          <w:rFonts w:ascii="Times New Roman" w:hAnsi="Times New Roman" w:cs="Times New Roman"/>
+          <w:sz w:val="24"/>
+          <w:szCs w:val="24"/>
+          <w:lang w:val="en-US"/>
+        </w:rPr>
+        <w:t>book</w:t>
+      </w:r>
+      <w:r>
+        <w:rPr>
+          <w:rFonts w:ascii="Times New Roman" w:hAnsi="Times New Roman" w:cs="Times New Roman"/>
+          <w:sz w:val="24"/>
+          <w:szCs w:val="24"/>
+        </w:rPr>
+        <w:t>_</w:t>
+      </w:r>
+      <w:r>
+        <w:rPr>
+          <w:rFonts w:ascii="Times New Roman" w:hAnsi="Times New Roman" w:cs="Times New Roman"/>
+          <w:sz w:val="24"/>
+          <w:szCs w:val="24"/>
+          <w:lang w:val="en-US"/>
+        </w:rPr>
+        <w:t>authors</w:t>
+      </w:r>
+      <w:r>
+        <w:rPr>
+          <w:rFonts w:ascii="Times New Roman" w:hAnsi="Times New Roman" w:cs="Times New Roman"/>
+          <w:sz w:val="24"/>
+          <w:szCs w:val="24"/>
+        </w:rPr>
+        <w:t>.</w:t>
+      </w:r>
+    </w:p>
+    <w:p>
+      <w:pPr>
+        <w:ind w:firstLine="708"/>
+        <w:rPr>
+          <w:rFonts w:ascii="Times New Roman" w:hAnsi="Times New Roman" w:cs="Times New Roman"/>
+          <w:sz w:val="24"/>
+          <w:szCs w:val="24"/>
+        </w:rPr>
+      </w:pPr>
+      <w:r>
+        <w:rPr>
+          <w:rFonts w:ascii="Times New Roman" w:hAnsi="Times New Roman" w:cs="Times New Roman"/>
+          <w:sz w:val="24"/>
+          <w:szCs w:val="24"/>
+        </w:rPr>
+        <w:t xml:space="preserve">На данных рисунках можно было увидеть отдельные таблицы БД “Домашняя библиотека книг и дисков”. Для разных полей таблиц были использованы </w:t>
+      </w:r>
+      <w:r>
+        <w:rPr>
+          <w:rFonts w:ascii="Times New Roman" w:hAnsi="Times New Roman" w:cs="Times New Roman"/>
+          <w:sz w:val="24"/>
+          <w:szCs w:val="24"/>
+        </w:rPr>
+        <w:t>соответствующие</w:t>
+      </w:r>
+      <w:r>
+        <w:rPr>
+          <w:rFonts w:ascii="Times New Roman" w:hAnsi="Times New Roman" w:cs="Times New Roman"/>
+          <w:sz w:val="24"/>
+          <w:szCs w:val="24"/>
+        </w:rPr>
+        <w:t xml:space="preserve"> типы данных. К примеру – на рисунке 2 можно увидеть конструктор authors, в котором используются поля first name, last name, middle name, author_id (key). В полях name выставлен тип данных – short text для записи имени, фамилии, отчества или второго имени </w:t>
+      </w:r>
+      <w:r>
+        <w:rPr>
+          <w:rFonts w:ascii="Times New Roman" w:hAnsi="Times New Roman" w:cs="Times New Roman"/>
+          <w:sz w:val="24"/>
+          <w:szCs w:val="24"/>
+        </w:rPr>
+        <w:t>соответственно</w:t>
+      </w:r>
+      <w:r>
+        <w:rPr>
+          <w:rFonts w:ascii="Times New Roman" w:hAnsi="Times New Roman" w:cs="Times New Roman"/>
+          <w:sz w:val="24"/>
+          <w:szCs w:val="24"/>
+        </w:rPr>
+        <w:t xml:space="preserve">. Author_id является индексируемым числом для списка авторов книг, также является ключевым полем для соотношения связи с таблицей books. </w:t>
+      </w:r>
+    </w:p>
+    <w:p>
+      <w:pPr>
+        <w:ind w:firstLine="708"/>
+        <w:rPr>
+          <w:rFonts w:ascii="Times New Roman" w:hAnsi="Times New Roman" w:cs="Times New Roman"/>
+          <w:sz w:val="24"/>
+          <w:szCs w:val="24"/>
+        </w:rPr>
+      </w:pPr>
+      <w:r>
+        <w:rPr>
+          <w:rFonts w:ascii="Times New Roman" w:hAnsi="Times New Roman" w:cs="Times New Roman"/>
+          <w:sz w:val="24"/>
+          <w:szCs w:val="24"/>
+        </w:rPr>
+        <w:t>В основе многих полей использован short text для ношения информации об предмете данной таблицы, будь то фильм (movie – Рисунок 4), жанр (genre – Рисунок 5) или друг (friends – Рисунок 6).</w:t>
+      </w:r>
+    </w:p>
+    <w:p>
+      <w:pPr>
+        <w:ind w:firstLine="708"/>
+        <w:rPr>
+          <w:rFonts w:ascii="Times New Roman" w:hAnsi="Times New Roman" w:cs="Times New Roman"/>
+          <w:sz w:val="24"/>
+          <w:szCs w:val="24"/>
+        </w:rPr>
+      </w:pPr>
+      <w:r>
+        <w:rPr>
+          <w:rFonts w:ascii="Times New Roman" w:hAnsi="Times New Roman" w:cs="Times New Roman"/>
+          <w:sz w:val="24"/>
+          <w:szCs w:val="24"/>
+        </w:rPr>
+        <w:t xml:space="preserve">На рисунках 10-11 представлены промежуточные таблицы, связывающие таблицы книг и авторов, а также фильмов и дисков, </w:t>
+      </w:r>
+      <w:r>
+        <w:rPr>
+          <w:rFonts w:ascii="Times New Roman" w:hAnsi="Times New Roman" w:cs="Times New Roman"/>
+          <w:sz w:val="24"/>
+          <w:szCs w:val="24"/>
+        </w:rPr>
+        <w:t xml:space="preserve">так мы демонстрируем связь многие ко многим – 1 книга может иметь несколько авторов, а 1 автор может иметь несколько книг. Для фильмов аналогично </w:t>
+      </w:r>
+      <w:r>
+        <w:rPr>
+          <w:rFonts w:ascii="Times New Roman" w:hAnsi="Times New Roman" w:cs="Times New Roman"/>
+          <w:sz w:val="24"/>
+          <w:szCs w:val="24"/>
+        </w:rPr>
+        <w:t>–</w:t>
+      </w:r>
+      <w:r>
+        <w:rPr>
+          <w:rFonts w:ascii="Times New Roman" w:hAnsi="Times New Roman" w:cs="Times New Roman"/>
+          <w:sz w:val="24"/>
+          <w:szCs w:val="24"/>
+        </w:rPr>
+        <w:t xml:space="preserve"> </w:t>
+      </w:r>
+      <w:r>
+        <w:rPr>
+          <w:rFonts w:ascii="Times New Roman" w:hAnsi="Times New Roman" w:cs="Times New Roman"/>
+          <w:sz w:val="24"/>
+          <w:szCs w:val="24"/>
+        </w:rPr>
+        <w:t>на 1 диске может быть несколько фильмов, а 1 фильм может быть на нескольких дисках.</w:t>
+      </w:r>
+    </w:p>
+    <w:p>
+      <w:pPr>
+        <w:ind w:firstLine="708"/>
+        <w:rPr>
+          <w:rFonts w:ascii="Times New Roman" w:hAnsi="Times New Roman" w:cs="Times New Roman"/>
+          <w:sz w:val="24"/>
+          <w:szCs w:val="24"/>
+        </w:rPr>
+      </w:pPr>
+      <w:r>
+        <w:rPr>
+          <w:rFonts w:ascii="Times New Roman" w:hAnsi="Times New Roman" w:cs="Times New Roman"/>
+          <w:sz w:val="24"/>
+          <w:szCs w:val="24"/>
+        </w:rPr>
+        <w:t>Для удобства и унифи</w:t>
+      </w:r>
+      <w:r>
+        <w:rPr>
+          <w:rFonts w:ascii="Times New Roman" w:hAnsi="Times New Roman" w:cs="Times New Roman"/>
+          <w:sz w:val="24"/>
+          <w:szCs w:val="24"/>
+        </w:rPr>
+        <w:t>кации</w:t>
+      </w:r>
+      <w:r>
+        <w:rPr>
+          <w:rFonts w:ascii="Times New Roman" w:hAnsi="Times New Roman" w:cs="Times New Roman"/>
+          <w:sz w:val="24"/>
+          <w:szCs w:val="24"/>
+        </w:rPr>
+        <w:t xml:space="preserve"> ввода данных о дате выхода фильмов, книг, а также дате долгов и еще длине фильмов были введены “маски ввода”, которые фиксируют определенный способ записи даты и продолжительности фильмов, книг и т.д. (Рисунок 8).</w:t>
+      </w:r>
+    </w:p>
+    <w:p>
+      <w:pPr>
+        <w:ind w:firstLine="708"/>
+        <w:rPr>
+          <w:rFonts w:ascii="Times New Roman" w:hAnsi="Times New Roman" w:cs="Times New Roman"/>
+          <w:sz w:val="24"/>
+          <w:szCs w:val="24"/>
+        </w:rPr>
+      </w:pPr>
+      <w:r>
+        <w:rPr>
+          <w:rFonts w:ascii="Times New Roman" w:hAnsi="Times New Roman" w:cs="Times New Roman"/>
+          <w:sz w:val="24"/>
+          <w:szCs w:val="24"/>
+        </w:rPr>
+        <w:t xml:space="preserve">Для более точного понимания приспособления полей в таблицах были добавлены пометки, описание к столбцам, что позволяет точнее понимать для чего тот или иной столбец необходим. </w:t>
+      </w:r>
+    </w:p>
+    <w:p>
+      <w:pPr>
+        <w:ind w:firstLine="708"/>
+        <w:rPr>
+          <w:rFonts w:ascii="Times New Roman" w:hAnsi="Times New Roman" w:cs="Times New Roman"/>
+          <w:sz w:val="24"/>
+          <w:szCs w:val="24"/>
+        </w:rPr>
+      </w:pPr>
+      <w:r>
+        <w:rPr>
+          <w:rFonts w:ascii="Times New Roman" w:hAnsi="Times New Roman" w:cs="Times New Roman"/>
+          <w:sz w:val="24"/>
+          <w:szCs w:val="24"/>
+        </w:rPr>
+        <w:t>Рассмотрим описание столбцов на примере books:</w:t>
+      </w:r>
+    </w:p>
+    <w:p>
+      <w:pPr>
+        <w:ind w:firstLine="708"/>
+        <w:rPr>
+          <w:rFonts w:ascii="Times New Roman" w:hAnsi="Times New Roman" w:cs="Times New Roman"/>
+          <w:sz w:val="24"/>
+          <w:szCs w:val="24"/>
+          <w:lang w:val="en-US"/>
+        </w:rPr>
+      </w:pPr>
+      <w:r>
+        <w:rPr>
+          <w:rFonts w:ascii="Times New Roman" w:hAnsi="Times New Roman" w:cs="Times New Roman"/>
+          <w:sz w:val="24"/>
+          <w:szCs w:val="24"/>
+          <w:lang w:val="en-US"/>
+        </w:rPr>
+        <w:t xml:space="preserve">enc_books – Encryption – </w:t>
+      </w:r>
+      <w:r>
+        <w:rPr>
+          <w:rFonts w:ascii="Times New Roman" w:hAnsi="Times New Roman" w:cs="Times New Roman"/>
+          <w:sz w:val="24"/>
+          <w:szCs w:val="24"/>
+        </w:rPr>
+        <w:t>шифр</w:t>
+      </w:r>
+      <w:r>
+        <w:rPr>
+          <w:rFonts w:ascii="Times New Roman" w:hAnsi="Times New Roman" w:cs="Times New Roman"/>
+          <w:sz w:val="24"/>
+          <w:szCs w:val="24"/>
+          <w:lang w:val="en-US"/>
+        </w:rPr>
+        <w:t xml:space="preserve"> </w:t>
+      </w:r>
+      <w:r>
+        <w:rPr>
+          <w:rFonts w:ascii="Times New Roman" w:hAnsi="Times New Roman" w:cs="Times New Roman"/>
+          <w:sz w:val="24"/>
+          <w:szCs w:val="24"/>
+        </w:rPr>
+        <w:t>книги</w:t>
+      </w:r>
+      <w:r>
+        <w:rPr>
+          <w:rFonts w:ascii="Times New Roman" w:hAnsi="Times New Roman" w:cs="Times New Roman"/>
+          <w:sz w:val="24"/>
+          <w:szCs w:val="24"/>
+          <w:lang w:val="en-US"/>
+        </w:rPr>
+        <w:t xml:space="preserve"> </w:t>
+      </w:r>
+    </w:p>
+    <w:p>
+      <w:pPr>
+        <w:ind w:firstLine="708"/>
+        <w:rPr>
+          <w:rFonts w:ascii="Times New Roman" w:hAnsi="Times New Roman" w:cs="Times New Roman"/>
+          <w:sz w:val="24"/>
+          <w:szCs w:val="24"/>
+          <w:lang w:val="en-US"/>
+        </w:rPr>
+      </w:pPr>
+      <w:r>
+        <w:rPr>
+          <w:rFonts w:ascii="Times New Roman" w:hAnsi="Times New Roman" w:cs="Times New Roman"/>
+          <w:sz w:val="24"/>
+          <w:szCs w:val="24"/>
+          <w:lang w:val="en-US"/>
+        </w:rPr>
+        <w:t>book_id – id of a book</w:t>
+      </w:r>
+    </w:p>
+    <w:p>
+      <w:pPr>
+        <w:ind w:firstLine="708"/>
+        <w:rPr>
+          <w:rFonts w:ascii="Times New Roman" w:hAnsi="Times New Roman" w:cs="Times New Roman"/>
+          <w:sz w:val="24"/>
+          <w:szCs w:val="24"/>
+          <w:lang w:val="en-US"/>
+        </w:rPr>
+      </w:pPr>
+      <w:r>
+        <w:rPr>
+          <w:rFonts w:ascii="Times New Roman" w:hAnsi="Times New Roman" w:cs="Times New Roman"/>
+          <w:sz w:val="24"/>
+          <w:szCs w:val="24"/>
+          <w:lang w:val="en-US"/>
+        </w:rPr>
+        <w:t>author_id – id of author</w:t>
+      </w:r>
+    </w:p>
+    <w:p>
+      <w:pPr>
+        <w:ind w:firstLine="708"/>
+        <w:rPr>
+          <w:rFonts w:ascii="Times New Roman" w:hAnsi="Times New Roman" w:cs="Times New Roman"/>
+          <w:sz w:val="24"/>
+          <w:szCs w:val="24"/>
+          <w:lang w:val="en-US"/>
+        </w:rPr>
+      </w:pPr>
+      <w:r>
+        <w:rPr>
+          <w:rFonts w:ascii="Times New Roman" w:hAnsi="Times New Roman" w:cs="Times New Roman"/>
+          <w:sz w:val="24"/>
+          <w:szCs w:val="24"/>
+          <w:lang w:val="en-US"/>
+        </w:rPr>
+        <w:t>IsBorrowed? – we took from someone</w:t>
+      </w:r>
+    </w:p>
+    <w:p>
+      <w:pPr>
+        <w:ind w:firstLine="708"/>
+        <w:rPr>
+          <w:rFonts w:ascii="Times New Roman" w:hAnsi="Times New Roman" w:cs="Times New Roman"/>
+          <w:sz w:val="24"/>
+          <w:szCs w:val="24"/>
+          <w:lang w:val="en-US"/>
+        </w:rPr>
+      </w:pPr>
+      <w:r>
+        <w:rPr>
+          <w:rFonts w:ascii="Times New Roman" w:hAnsi="Times New Roman" w:cs="Times New Roman"/>
+          <w:sz w:val="24"/>
+          <w:szCs w:val="24"/>
+          <w:lang w:val="en-US"/>
+        </w:rPr>
+        <w:t>IsTaken? – someone took from us</w:t>
+      </w:r>
+    </w:p>
+    <w:p>
+      <w:pPr>
+        <w:ind w:firstLine="708"/>
+        <w:rPr>
+          <w:rFonts w:ascii="Times New Roman" w:hAnsi="Times New Roman" w:cs="Times New Roman"/>
+          <w:sz w:val="24"/>
+          <w:szCs w:val="24"/>
+          <w:lang w:val="en-US"/>
+        </w:rPr>
+      </w:pPr>
+      <w:r>
+        <w:rPr>
+          <w:rFonts w:ascii="Times New Roman" w:hAnsi="Times New Roman" w:cs="Times New Roman"/>
+          <w:sz w:val="24"/>
+          <w:szCs w:val="24"/>
+          <w:lang w:val="en-US"/>
+        </w:rPr>
+        <w:t>book_name – name of book</w:t>
+      </w:r>
+    </w:p>
+    <w:p>
+      <w:pPr>
+        <w:ind w:firstLine="708"/>
+        <w:rPr>
+          <w:rFonts w:ascii="Times New Roman" w:hAnsi="Times New Roman" w:cs="Times New Roman"/>
+          <w:sz w:val="24"/>
+          <w:szCs w:val="24"/>
+          <w:lang w:val="en-US"/>
+        </w:rPr>
+      </w:pPr>
+      <w:r>
+        <w:rPr>
+          <w:rFonts w:ascii="Times New Roman" w:hAnsi="Times New Roman" w:cs="Times New Roman"/>
+          <w:sz w:val="24"/>
+          <w:szCs w:val="24"/>
+          <w:lang w:val="en-US"/>
+        </w:rPr>
+        <w:t>Release - release date of book</w:t>
+      </w:r>
+    </w:p>
+    <w:p>
+      <w:pPr>
+        <w:ind w:firstLine="708"/>
+        <w:rPr>
+          <w:rFonts w:ascii="Times New Roman" w:hAnsi="Times New Roman" w:cs="Times New Roman"/>
+          <w:sz w:val="24"/>
+          <w:szCs w:val="24"/>
+          <w:lang w:val="en-US"/>
+        </w:rPr>
+      </w:pPr>
+      <w:r>
+        <w:rPr>
+          <w:rFonts w:ascii="Times New Roman" w:hAnsi="Times New Roman" w:cs="Times New Roman"/>
+          <w:sz w:val="24"/>
+          <w:szCs w:val="24"/>
+          <w:lang w:val="en-US"/>
+        </w:rPr>
+        <w:lastRenderedPageBreak/>
+        <w:t>genre_name - name of book genre</w:t>
+      </w:r>
+    </w:p>
+    <w:p>
+      <w:pPr>
+        <w:ind w:firstLine="708"/>
+        <w:rPr>
+          <w:rFonts w:ascii="Times New Roman" w:hAnsi="Times New Roman" w:cs="Times New Roman"/>
+          <w:sz w:val="24"/>
+          <w:szCs w:val="24"/>
+          <w:lang w:val="en-US"/>
+        </w:rPr>
+      </w:pPr>
+      <w:r>
+        <w:rPr>
+          <w:rFonts w:ascii="Times New Roman" w:hAnsi="Times New Roman" w:cs="Times New Roman"/>
+          <w:sz w:val="24"/>
+          <w:szCs w:val="24"/>
+          <w:lang w:val="en-US"/>
+        </w:rPr>
+        <w:t>genre_id - id of book genre</w:t>
+      </w:r>
+    </w:p>
+    <w:p>
+      <w:pPr>
+        <w:ind w:firstLine="708"/>
+        <w:rPr>
+          <w:rFonts w:ascii="Times New Roman" w:hAnsi="Times New Roman" w:cs="Times New Roman"/>
+          <w:sz w:val="24"/>
+          <w:szCs w:val="24"/>
+        </w:rPr>
+      </w:pPr>
+      <w:r>
+        <w:rPr>
+          <w:rFonts w:ascii="Times New Roman" w:hAnsi="Times New Roman" w:cs="Times New Roman"/>
+          <w:sz w:val="24"/>
+          <w:szCs w:val="24"/>
+        </w:rPr>
+        <w:t xml:space="preserve">В данном примере мы можем видеть название поля слева, а справа, после </w:t>
+      </w:r>
+      <w:r>
+        <w:rPr>
+          <w:rFonts w:ascii="Times New Roman" w:hAnsi="Times New Roman" w:cs="Times New Roman"/>
+          <w:sz w:val="24"/>
+          <w:szCs w:val="24"/>
+        </w:rPr>
+        <w:t>дефиса</w:t>
+      </w:r>
+      <w:r>
+        <w:rPr>
+          <w:rFonts w:ascii="Times New Roman" w:hAnsi="Times New Roman" w:cs="Times New Roman"/>
+          <w:sz w:val="24"/>
+          <w:szCs w:val="24"/>
+        </w:rPr>
+        <w:t xml:space="preserve">, описание данного поля, и хоть очевидно, что условный </w:t>
+      </w:r>
+      <w:r>
+        <w:rPr>
+          <w:rFonts w:ascii="Times New Roman" w:hAnsi="Times New Roman" w:cs="Times New Roman"/>
+          <w:sz w:val="24"/>
+          <w:szCs w:val="24"/>
+          <w:lang w:val="en-US"/>
+        </w:rPr>
+        <w:t>author</w:t>
+      </w:r>
+      <w:r>
+        <w:rPr>
+          <w:rFonts w:ascii="Times New Roman" w:hAnsi="Times New Roman" w:cs="Times New Roman"/>
+          <w:sz w:val="24"/>
+          <w:szCs w:val="24"/>
+        </w:rPr>
+        <w:t>_</w:t>
+      </w:r>
+      <w:r>
+        <w:rPr>
+          <w:rFonts w:ascii="Times New Roman" w:hAnsi="Times New Roman" w:cs="Times New Roman"/>
+          <w:sz w:val="24"/>
+          <w:szCs w:val="24"/>
+          <w:lang w:val="en-US"/>
+        </w:rPr>
+        <w:t>id</w:t>
+      </w:r>
+      <w:r>
+        <w:rPr>
+          <w:rFonts w:ascii="Times New Roman" w:hAnsi="Times New Roman" w:cs="Times New Roman"/>
+          <w:sz w:val="24"/>
+          <w:szCs w:val="24"/>
+        </w:rPr>
+        <w:t xml:space="preserve"> это, действительно, </w:t>
+      </w:r>
+      <w:r>
+        <w:rPr>
+          <w:rFonts w:ascii="Times New Roman" w:hAnsi="Times New Roman" w:cs="Times New Roman"/>
+          <w:sz w:val="24"/>
+          <w:szCs w:val="24"/>
+          <w:lang w:val="en-US"/>
+        </w:rPr>
+        <w:t>id</w:t>
+      </w:r>
+      <w:r>
+        <w:rPr>
+          <w:rFonts w:ascii="Times New Roman" w:hAnsi="Times New Roman" w:cs="Times New Roman"/>
+          <w:sz w:val="24"/>
+          <w:szCs w:val="24"/>
+        </w:rPr>
+        <w:t xml:space="preserve"> автора, но есть и не сразу очевидные поля: </w:t>
+      </w:r>
+      <w:r>
+        <w:rPr>
+          <w:rFonts w:ascii="Times New Roman" w:hAnsi="Times New Roman" w:cs="Times New Roman"/>
+          <w:sz w:val="24"/>
+          <w:szCs w:val="24"/>
+          <w:lang w:val="en-US"/>
+        </w:rPr>
+        <w:t>IsBorrowed</w:t>
+      </w:r>
+      <w:r>
+        <w:rPr>
+          <w:rFonts w:ascii="Times New Roman" w:hAnsi="Times New Roman" w:cs="Times New Roman"/>
+          <w:sz w:val="24"/>
+          <w:szCs w:val="24"/>
+        </w:rPr>
+        <w:t xml:space="preserve">? и </w:t>
+      </w:r>
+      <w:r>
+        <w:rPr>
+          <w:rFonts w:ascii="Times New Roman" w:hAnsi="Times New Roman" w:cs="Times New Roman"/>
+          <w:sz w:val="24"/>
+          <w:szCs w:val="24"/>
+          <w:lang w:val="en-US"/>
+        </w:rPr>
+        <w:t>IsTaken</w:t>
+      </w:r>
+      <w:r>
+        <w:rPr>
+          <w:rFonts w:ascii="Times New Roman" w:hAnsi="Times New Roman" w:cs="Times New Roman"/>
+          <w:sz w:val="24"/>
+          <w:szCs w:val="24"/>
+        </w:rPr>
+        <w:t xml:space="preserve">?. Данные флажки описывают разницу между взятыми у кого-то и взятыми у нас предметами. Благодаря описанию, можно данную разницу увидеть. </w:t>
+      </w:r>
+    </w:p>
+    <w:p>
+      <w:pPr>
+        <w:ind w:firstLine="708"/>
+        <w:rPr>
+          <w:rFonts w:ascii="Times New Roman" w:hAnsi="Times New Roman" w:cs="Times New Roman"/>
+          <w:sz w:val="24"/>
+          <w:szCs w:val="24"/>
+        </w:rPr>
+      </w:pPr>
+      <w:r>
+        <w:rPr>
+          <w:rFonts w:ascii="Times New Roman" w:hAnsi="Times New Roman" w:cs="Times New Roman"/>
+          <w:sz w:val="24"/>
+          <w:szCs w:val="24"/>
+        </w:rPr>
+        <w:t>Таким образом, можно сказать, что данная БД разделена на таблицы с определенными полями, имеющими свойства, типы значений, маски ввода, ограничения на ввод, а также описание сто</w:t>
+      </w:r>
+      <w:r>
+        <w:rPr>
+          <w:rFonts w:ascii="Times New Roman" w:hAnsi="Times New Roman" w:cs="Times New Roman"/>
+          <w:sz w:val="24"/>
+          <w:szCs w:val="24"/>
+        </w:rPr>
+        <w:t>л</w:t>
+      </w:r>
+      <w:r>
+        <w:rPr>
+          <w:rFonts w:ascii="Times New Roman" w:hAnsi="Times New Roman" w:cs="Times New Roman"/>
+          <w:sz w:val="24"/>
+          <w:szCs w:val="24"/>
+        </w:rPr>
+        <w:t>бцов для упрощения понимания их смысла – данные черты БД позволяют ей быть структурной и связанной, а также простой в реализации.</w:t>
+      </w:r>
+    </w:p>
+    <w:p>
+      <w:pPr>
+        <w:ind w:firstLine="708"/>
+        <w:rPr>
+          <w:rFonts w:ascii="Times New Roman" w:hAnsi="Times New Roman" w:cs="Times New Roman"/>
+          <w:sz w:val="24"/>
+          <w:szCs w:val="24"/>
+        </w:rPr>
+      </w:pPr>
+      <w:r>
+        <w:rPr>
+          <w:rFonts w:ascii="Times New Roman" w:hAnsi="Times New Roman" w:cs="Times New Roman"/>
+          <w:sz w:val="24"/>
+          <w:szCs w:val="24"/>
+        </w:rPr>
+        <w:br w:type="page"/>
+      </w:r>
+    </w:p>
+    <w:p>
+      <w:pPr>
+        <w:pStyle w:val="1"/>
+        <w:spacing w:before="0"/>
+        <w:rPr>
+          <w:rFonts w:ascii="Times New Roman" w:hAnsi="Times New Roman" w:cs="Times New Roman"/>
+          <w:color w:val="auto"/>
+          <w:sz w:val="28"/>
+          <w:szCs w:val="28"/>
+        </w:rPr>
+      </w:pPr>
+      <w:bookmarkStart w:id="5" w:name="_Toc190831136"/>
+      <w:r>
+        <w:rPr>
+          <w:rFonts w:ascii="Times New Roman" w:hAnsi="Times New Roman" w:cs="Times New Roman"/>
+          <w:color w:val="auto"/>
+          <w:sz w:val="28"/>
+          <w:szCs w:val="28"/>
+        </w:rPr>
+        <w:lastRenderedPageBreak/>
+        <w:t>5</w:t>
+      </w:r>
+      <w:r>
+        <w:rPr>
+          <w:rFonts w:ascii="Times New Roman" w:hAnsi="Times New Roman" w:cs="Times New Roman"/>
+          <w:color w:val="auto"/>
+          <w:sz w:val="28"/>
+          <w:szCs w:val="28"/>
+        </w:rPr>
+        <w:t>.</w:t>
+      </w:r>
+      <w:r>
+        <w:rPr>
+          <w:rFonts w:ascii="Times New Roman" w:hAnsi="Times New Roman" w:cs="Times New Roman"/>
+          <w:color w:val="auto"/>
+          <w:sz w:val="28"/>
+          <w:szCs w:val="28"/>
+        </w:rPr>
+        <w:t xml:space="preserve"> </w:t>
+      </w:r>
+      <w:r>
+        <w:rPr>
+          <w:rFonts w:ascii="Times New Roman" w:hAnsi="Times New Roman" w:cs="Times New Roman"/>
+          <w:color w:val="auto"/>
+          <w:sz w:val="28"/>
+          <w:szCs w:val="28"/>
+        </w:rPr>
+        <w:t>Схема базы данных</w:t>
+      </w:r>
+      <w:r>
+        <w:rPr>
+          <w:rFonts w:ascii="Times New Roman" w:hAnsi="Times New Roman" w:cs="Times New Roman"/>
+          <w:color w:val="auto"/>
+          <w:sz w:val="28"/>
+          <w:szCs w:val="28"/>
+        </w:rPr>
+        <w:t>:</w:t>
+      </w:r>
+      <w:bookmarkEnd w:id="5"/>
+    </w:p>
+    <w:p>
+      <w:pPr>
+        <w:ind w:firstLine="0"/>
+        <w:jc w:val="center"/>
+        <w:rPr>
+          <w:rFonts w:ascii="Times New Roman" w:hAnsi="Times New Roman" w:cs="Times New Roman"/>
+          <w:sz w:val="24"/>
+          <w:szCs w:val="24"/>
+        </w:rPr>
+      </w:pPr>
+      <w:r>
+        <w:rPr>
+          <w:noProof/>
+          <w14:ligatures w14:val="standardContextual"/>
+        </w:rPr>
+        <w:drawing>
+          <wp:inline distT="0" distB="0" distL="0" distR="0" wp14:anchorId="079FD2B5" wp14:editId="05C77623">
+            <wp:extent cx="5940425" cy="3060700"/>
+            <wp:effectExtent l="0" t="0" r="3175" b="6350"/>
+            <wp:docPr id="1366265355" name="Рисунок 1"/>
+            <wp:cNvGraphicFramePr>
+              <a:graphicFrameLocks xmlns:a="http://schemas.openxmlformats.org/drawingml/2006/main" noChangeAspect="1"/>
+            </wp:cNvGraphicFramePr>
+            <a:graphic xmlns:a="http://schemas.openxmlformats.org/drawingml/2006/main">
+              <a:graphicData uri="http://schemas.openxmlformats.org/drawingml/2006/picture">
+                <pic:pic xmlns:pic="http://schemas.openxmlformats.org/drawingml/2006/picture">
+                  <pic:nvPicPr>
+                    <pic:cNvPr id="1366265355" name=""/>
+                    <pic:cNvPicPr/>
+                  </pic:nvPicPr>
+                  <pic:blipFill>
+                    <a:blip r:embed="rId9"/>
+                    <a:stretch>
+                      <a:fillRect/>
+                    </a:stretch>
+                  </pic:blipFill>
+                  <pic:spPr>
+                    <a:xfrm>
+                      <a:off x="0" y="0"/>
+                      <a:ext cx="5940425" cy="3060700"/>
+                    </a:xfrm>
+                    <a:prstGeom prst="rect">
+                      <a:avLst/>
+                    </a:prstGeom>
+                  </pic:spPr>
+                </pic:pic>
+              </a:graphicData>
+            </a:graphic>
+          </wp:inline>
+        </w:drawing>
+      </w:r>
+    </w:p>
+    <w:p>
+      <w:pPr>
+        <w:ind w:firstLine="0"/>
+        <w:jc w:val="center"/>
+        <w:rPr>
+          <w:rFonts w:ascii="Times New Roman" w:hAnsi="Times New Roman" w:cs="Times New Roman"/>
+          <w:sz w:val="24"/>
+          <w:szCs w:val="24"/>
         </w:rPr>
       </w:pPr>
       <w:r>
@@ -5001,43 +3970,7 @@
           <w:sz w:val="24"/>
           <w:szCs w:val="24"/>
         </w:rPr>
-        <w:t xml:space="preserve">Ключевые поля (ID) были заданы как </w:t>
-      </w:r>
-      <w:proofErr w:type="spellStart"/>
-      <w:r>
-        <w:rPr>
-          <w:rFonts w:ascii="Times New Roman" w:hAnsi="Times New Roman" w:cs="Times New Roman"/>
-          <w:sz w:val="24"/>
-          <w:szCs w:val="24"/>
-        </w:rPr>
-        <w:t>Autonumber</w:t>
-      </w:r>
-      <w:proofErr w:type="spellEnd"/>
-      <w:r>
-        <w:rPr>
-          <w:rFonts w:ascii="Times New Roman" w:hAnsi="Times New Roman" w:cs="Times New Roman"/>
-          <w:sz w:val="24"/>
-          <w:szCs w:val="24"/>
-        </w:rPr>
-        <w:t xml:space="preserve"> или </w:t>
-      </w:r>
-      <w:proofErr w:type="spellStart"/>
-      <w:r>
-        <w:rPr>
-          <w:rFonts w:ascii="Times New Roman" w:hAnsi="Times New Roman" w:cs="Times New Roman"/>
-          <w:sz w:val="24"/>
-          <w:szCs w:val="24"/>
-        </w:rPr>
-        <w:t>Integer</w:t>
-      </w:r>
-      <w:proofErr w:type="spellEnd"/>
-      <w:r>
-        <w:rPr>
-          <w:rFonts w:ascii="Times New Roman" w:hAnsi="Times New Roman" w:cs="Times New Roman"/>
-          <w:sz w:val="24"/>
-          <w:szCs w:val="24"/>
-        </w:rPr>
-        <w:t>, чтобы обеспечить уникальность записей.</w:t>
+        <w:t>Ключевые поля (ID) были заданы как Autonumber или Integer, чтобы обеспечить уникальность записей.</w:t>
       </w:r>
     </w:p>
     <w:p>
@@ -5059,25 +3992,7 @@
           <w:sz w:val="24"/>
           <w:szCs w:val="24"/>
         </w:rPr>
-        <w:t xml:space="preserve">Текстовые поля, такие как название книги или имя автора, были заданы как </w:t>
-      </w:r>
-      <w:proofErr w:type="spellStart"/>
-      <w:r>
-        <w:rPr>
-          <w:rFonts w:ascii="Times New Roman" w:hAnsi="Times New Roman" w:cs="Times New Roman"/>
-          <w:sz w:val="24"/>
-          <w:szCs w:val="24"/>
-        </w:rPr>
-        <w:t>Short</w:t>
-      </w:r>
-      <w:proofErr w:type="spellEnd"/>
-      <w:r>
-        <w:rPr>
-          <w:rFonts w:ascii="Times New Roman" w:hAnsi="Times New Roman" w:cs="Times New Roman"/>
-          <w:sz w:val="24"/>
-          <w:szCs w:val="24"/>
-        </w:rPr>
-        <w:t xml:space="preserve"> Text с ограничением по количеству символов.</w:t>
+        <w:t>Текстовые поля, такие как название книги или имя автора, были заданы как Short Text с ограничением по количеству символов.</w:t>
       </w:r>
     </w:p>
     <w:p>
@@ -5099,53 +4014,7 @@
           <w:sz w:val="24"/>
           <w:szCs w:val="24"/>
         </w:rPr>
-        <w:t xml:space="preserve">Логические флаги, такие как </w:t>
-      </w:r>
-      <w:proofErr w:type="spellStart"/>
-      <w:r>
-        <w:rPr>
-          <w:rFonts w:ascii="Times New Roman" w:hAnsi="Times New Roman" w:cs="Times New Roman"/>
-          <w:sz w:val="24"/>
-          <w:szCs w:val="24"/>
-        </w:rPr>
-        <w:t>IsBorrowed</w:t>
-      </w:r>
-      <w:proofErr w:type="spellEnd"/>
-      <w:r>
-        <w:rPr>
-          <w:rFonts w:ascii="Times New Roman" w:hAnsi="Times New Roman" w:cs="Times New Roman"/>
-          <w:sz w:val="24"/>
-          <w:szCs w:val="24"/>
-        </w:rPr>
-        <w:t xml:space="preserve">? и </w:t>
-      </w:r>
-      <w:proofErr w:type="spellStart"/>
-      <w:proofErr w:type="gramStart"/>
-      <w:r>
-        <w:rPr>
-          <w:rFonts w:ascii="Times New Roman" w:hAnsi="Times New Roman" w:cs="Times New Roman"/>
-          <w:sz w:val="24"/>
-          <w:szCs w:val="24"/>
-        </w:rPr>
-        <w:t>isTaken</w:t>
-      </w:r>
-      <w:proofErr w:type="spellEnd"/>
-      <w:r>
-        <w:rPr>
-          <w:rFonts w:ascii="Times New Roman" w:hAnsi="Times New Roman" w:cs="Times New Roman"/>
-          <w:sz w:val="24"/>
-          <w:szCs w:val="24"/>
-        </w:rPr>
-        <w:t>?,</w:t>
-      </w:r>
-      <w:proofErr w:type="gramEnd"/>
-      <w:r>
-        <w:rPr>
-          <w:rFonts w:ascii="Times New Roman" w:hAnsi="Times New Roman" w:cs="Times New Roman"/>
-          <w:sz w:val="24"/>
-          <w:szCs w:val="24"/>
-        </w:rPr>
-        <w:t xml:space="preserve"> были определены как Yes/No для удобного представления данных.</w:t>
+        <w:t>Логические флаги, такие как IsBorrowed? и isTaken?, были определены как Yes/No для удобного представления данных.</w:t>
       </w:r>
     </w:p>
     <w:p>
@@ -5167,25 +4036,7 @@
           <w:sz w:val="24"/>
           <w:szCs w:val="24"/>
         </w:rPr>
-        <w:t xml:space="preserve">Дата выпуска книги была задана в формате </w:t>
-      </w:r>
-      <w:proofErr w:type="spellStart"/>
-      <w:r>
-        <w:rPr>
-          <w:rFonts w:ascii="Times New Roman" w:hAnsi="Times New Roman" w:cs="Times New Roman"/>
-          <w:sz w:val="24"/>
-          <w:szCs w:val="24"/>
-        </w:rPr>
-        <w:t>Date</w:t>
-      </w:r>
-      <w:proofErr w:type="spellEnd"/>
-      <w:r>
-        <w:rPr>
-          <w:rFonts w:ascii="Times New Roman" w:hAnsi="Times New Roman" w:cs="Times New Roman"/>
-          <w:sz w:val="24"/>
-          <w:szCs w:val="24"/>
-        </w:rPr>
-        <w:t>/Time, что позволяет выполнять сортировку и фильтрацию по этому полю.</w:t>
+        <w:t>Дата выпуска книги была задана в формате Date/Time, что позволяет выполнять сортировку и фильтрацию по этому полю.</w:t>
       </w:r>
     </w:p>
     <w:p>
@@ -5301,61 +4152,7 @@
           <w:sz w:val="24"/>
           <w:szCs w:val="24"/>
         </w:rPr>
-        <w:t>Для первичных ключей (</w:t>
-      </w:r>
-      <w:proofErr w:type="spellStart"/>
-      <w:r>
-        <w:rPr>
-          <w:rFonts w:ascii="Times New Roman" w:hAnsi="Times New Roman" w:cs="Times New Roman"/>
-          <w:sz w:val="24"/>
-          <w:szCs w:val="24"/>
-        </w:rPr>
-        <w:t>book_id</w:t>
-      </w:r>
-      <w:proofErr w:type="spellEnd"/>
-      <w:r>
-        <w:rPr>
-          <w:rFonts w:ascii="Times New Roman" w:hAnsi="Times New Roman" w:cs="Times New Roman"/>
-          <w:sz w:val="24"/>
-          <w:szCs w:val="24"/>
-        </w:rPr>
-        <w:t xml:space="preserve">, </w:t>
-      </w:r>
-      <w:proofErr w:type="spellStart"/>
-      <w:r>
-        <w:rPr>
-          <w:rFonts w:ascii="Times New Roman" w:hAnsi="Times New Roman" w:cs="Times New Roman"/>
-          <w:sz w:val="24"/>
-          <w:szCs w:val="24"/>
-        </w:rPr>
-        <w:t>author_id</w:t>
-      </w:r>
-      <w:proofErr w:type="spellEnd"/>
-      <w:r>
-        <w:rPr>
-          <w:rFonts w:ascii="Times New Roman" w:hAnsi="Times New Roman" w:cs="Times New Roman"/>
-          <w:sz w:val="24"/>
-          <w:szCs w:val="24"/>
-        </w:rPr>
-        <w:t xml:space="preserve">, </w:t>
-      </w:r>
-      <w:proofErr w:type="spellStart"/>
-      <w:r>
-        <w:rPr>
-          <w:rFonts w:ascii="Times New Roman" w:hAnsi="Times New Roman" w:cs="Times New Roman"/>
-          <w:sz w:val="24"/>
-          <w:szCs w:val="24"/>
-        </w:rPr>
-        <w:t>genre_id</w:t>
-      </w:r>
-      <w:proofErr w:type="spellEnd"/>
-      <w:r>
-        <w:rPr>
-          <w:rFonts w:ascii="Times New Roman" w:hAnsi="Times New Roman" w:cs="Times New Roman"/>
-          <w:sz w:val="24"/>
-          <w:szCs w:val="24"/>
-        </w:rPr>
-        <w:t>) были заданы ограничения уникальности, чтобы исключить дублирование записей.</w:t>
+        <w:t>Для первичных ключей (book_id, author_id, genre_id) были заданы ограничения уникальности, чтобы исключить дублирование записей.</w:t>
       </w:r>
     </w:p>
     <w:p>
@@ -5440,8 +4237,8 @@
       </w:pPr>
     </w:p>
     <w:sectPr>
-      <w:footerReference w:type="default" r:id="rId18"/>
-      <w:footerReference w:type="first" r:id="rId19"/>
+      <w:footerReference w:type="default" r:id="rId20"/>
+      <w:footerReference w:type="first" r:id="rId21"/>
       <w:pgSz w:w="11906" w:h="16838"/>
       <w:pgMar w:top="1134" w:right="850" w:bottom="1134" w:left="1701" w:header="708" w:footer="708" w:gutter="0"/>
       <w:pgNumType w:start="3"/>
@@ -12218,6 +11015,7 @@
   <w:style w:type="character" w:default="1" w:styleId="a0">
     <w:name w:val="Default Paragraph Font"/>
     <w:uiPriority w:val="1"/>
+    <w:semiHidden/>
     <w:unhideWhenUsed/>
   </w:style>
   <w:style w:type="table" w:default="1" w:styleId="a1">
